--- a/Front-ent/JS/Javascript/Document/Ref-detail/Promise.docx
+++ b/Front-ent/JS/Javascript/Document/Ref-detail/Promise.docx
@@ -1,19 +1,44 @@
 
 <file path=word/document.xml><?xml version="1.0" encoding="utf-8"?>
-<w:document xmlns:wpc="http://schemas.microsoft.com/office/word/2010/wordprocessingCanvas" xmlns:mc="http://schemas.openxmlformats.org/markup-compatibility/2006" xmlns:o="urn:schemas-microsoft-com:office:office" xmlns:r="http://schemas.openxmlformats.org/officeDocument/2006/relationships" xmlns:m="http://schemas.openxmlformats.org/officeDocument/2006/math" xmlns:v="urn:schemas-microsoft-com:vml" xmlns:wp14="http://schemas.microsoft.com/office/word/2010/wordprocessingDrawing" xmlns:wp="http://schemas.openxmlformats.org/drawingml/2006/wordprocessingDrawing" xmlns:w10="urn:schemas-microsoft-com:office:word" xmlns:w="http://schemas.openxmlformats.org/wordprocessingml/2006/main" xmlns:w14="http://schemas.microsoft.com/office/word/2010/wordml" xmlns:wpg="http://schemas.microsoft.com/office/word/2010/wordprocessingGroup" xmlns:wpi="http://schemas.microsoft.com/office/word/2010/wordprocessingInk" xmlns:wne="http://schemas.microsoft.com/office/word/2006/wordml" xmlns:wps="http://schemas.microsoft.com/office/word/2010/wordprocessingShape" mc:Ignorable="w14 wp14">
+<w:document xmlns:wpc="http://schemas.microsoft.com/office/word/2010/wordprocessingCanvas" xmlns:cx="http://schemas.microsoft.com/office/drawing/2014/chartex" xmlns:cx1="http://schemas.microsoft.com/office/drawing/2015/9/8/chartex" xmlns:cx2="http://schemas.microsoft.com/office/drawing/2015/10/21/chartex" xmlns:cx3="http://schemas.microsoft.com/office/drawing/2016/5/9/chartex" xmlns:cx4="http://schemas.microsoft.com/office/drawing/2016/5/10/chartex" xmlns:cx5="http://schemas.microsoft.com/office/drawing/2016/5/11/chartex" xmlns:cx6="http://schemas.microsoft.com/office/drawing/2016/5/12/chartex" xmlns:cx7="http://schemas.microsoft.com/office/drawing/2016/5/13/chartex" xmlns:cx8="http://schemas.microsoft.com/office/drawing/2016/5/14/chartex" xmlns:mc="http://schemas.openxmlformats.org/markup-compatibility/2006" xmlns:aink="http://schemas.microsoft.com/office/drawing/2016/ink" xmlns:am3d="http://schemas.microsoft.com/office/drawing/2017/model3d" xmlns:o="urn:schemas-microsoft-com:office:office" xmlns:r="http://schemas.openxmlformats.org/officeDocument/2006/relationships" xmlns:m="http://schemas.openxmlformats.org/officeDocument/2006/math" xmlns:v="urn:schemas-microsoft-com:vml" xmlns:wp14="http://schemas.microsoft.com/office/word/2010/wordprocessingDrawing" xmlns:wp="http://schemas.openxmlformats.org/drawingml/2006/wordprocessingDrawing" xmlns:w10="urn:schemas-microsoft-com:office:word" xmlns:w="http://schemas.openxmlformats.org/wordprocessingml/2006/main" xmlns:w14="http://schemas.microsoft.com/office/word/2010/wordml" xmlns:w15="http://schemas.microsoft.com/office/word/2012/wordml" xmlns:w16cex="http://schemas.microsoft.com/office/word/2018/wordml/cex" xmlns:w16cid="http://schemas.microsoft.com/office/word/2016/wordml/cid" xmlns:w16="http://schemas.microsoft.com/office/word/2018/wordml" xmlns:w16se="http://schemas.microsoft.com/office/word/2015/wordml/symex" xmlns:wpg="http://schemas.microsoft.com/office/word/2010/wordprocessingGroup" xmlns:wpi="http://schemas.microsoft.com/office/word/2010/wordprocessingInk" xmlns:wne="http://schemas.microsoft.com/office/word/2006/wordml" xmlns:wps="http://schemas.microsoft.com/office/word/2010/wordprocessingShape" mc:Ignorable="w14 w15 w16se w16cid w16 w16cex wp14">
   <w:body>
     <w:p>
-      <w:r>
+      <w:pPr>
+        <w:rPr>
+          <w:sz w:val="32"/>
+          <w:szCs w:val="32"/>
+        </w:rPr>
+      </w:pPr>
+      <w:r>
+        <w:rPr>
+          <w:sz w:val="32"/>
+          <w:szCs w:val="32"/>
+        </w:rPr>
         <w:t>Promise</w:t>
       </w:r>
-    </w:p>
-    <w:p>
+      <w:r>
+        <w:rPr>
+          <w:sz w:val="32"/>
+          <w:szCs w:val="32"/>
+        </w:rPr>
+        <w:t>:</w:t>
+      </w:r>
+    </w:p>
+    <w:p>
+      <w:pPr>
+        <w:rPr>
+          <w:sz w:val="32"/>
+          <w:szCs w:val="32"/>
+        </w:rPr>
+      </w:pPr>
       <w:r>
         <w:rPr>
           <w:noProof/>
+          <w:sz w:val="32"/>
+          <w:szCs w:val="32"/>
         </w:rPr>
         <w:drawing>
-          <wp:inline distT="0" distB="0" distL="0" distR="0" wp14:anchorId="0D357984" wp14:editId="57836F3B">
+          <wp:inline distT="0" distB="0" distL="0" distR="0" wp14:anchorId="230A299E" wp14:editId="57EB56E2">
             <wp:extent cx="5181600" cy="1314450"/>
             <wp:effectExtent l="0" t="0" r="0" b="0"/>
             <wp:docPr id="1" name="Picture 1"/>
@@ -28,7 +53,7 @@
                     <pic:cNvPicPr/>
                   </pic:nvPicPr>
                   <pic:blipFill>
-                    <a:blip r:embed="rId6"/>
+                    <a:blip r:embed="rId5"/>
                     <a:stretch>
                       <a:fillRect/>
                     </a:stretch>
@@ -51,25 +76,39 @@
     </w:p>
     <w:p>
       <w:pPr>
-        <w:pStyle w:val="ListParagraph"/>
+        <w:pStyle w:val="oancuaDanhsach"/>
         <w:numPr>
           <w:ilvl w:val="0"/>
           <w:numId w:val="1"/>
         </w:numPr>
-      </w:pPr>
-      <w:proofErr w:type="spellStart"/>
-      <w:r>
+        <w:rPr>
+          <w:sz w:val="32"/>
+          <w:szCs w:val="32"/>
+        </w:rPr>
+      </w:pPr>
+      <w:r>
+        <w:rPr>
+          <w:sz w:val="32"/>
+          <w:szCs w:val="32"/>
+        </w:rPr>
         <w:t>Kq</w:t>
       </w:r>
-      <w:proofErr w:type="spellEnd"/>
-    </w:p>
-    <w:p>
+    </w:p>
+    <w:p>
+      <w:pPr>
+        <w:rPr>
+          <w:sz w:val="32"/>
+          <w:szCs w:val="32"/>
+        </w:rPr>
+      </w:pPr>
       <w:r>
         <w:rPr>
           <w:noProof/>
+          <w:sz w:val="32"/>
+          <w:szCs w:val="32"/>
         </w:rPr>
         <w:drawing>
-          <wp:inline distT="0" distB="0" distL="0" distR="0" wp14:anchorId="4AE6E982" wp14:editId="613D012D">
+          <wp:inline distT="0" distB="0" distL="0" distR="0" wp14:anchorId="7A70F6B0" wp14:editId="5AB4AEEE">
             <wp:extent cx="2276475" cy="923925"/>
             <wp:effectExtent l="19050" t="19050" r="28575" b="28575"/>
             <wp:docPr id="2" name="Picture 2"/>
@@ -84,7 +123,7 @@
                     <pic:cNvPicPr/>
                   </pic:nvPicPr>
                   <pic:blipFill>
-                    <a:blip r:embed="rId7"/>
+                    <a:blip r:embed="rId6"/>
                     <a:stretch>
                       <a:fillRect/>
                     </a:stretch>
@@ -112,42 +151,43 @@
     </w:p>
     <w:p>
       <w:pPr>
-        <w:pStyle w:val="ListParagraph"/>
+        <w:pStyle w:val="oancuaDanhsach"/>
         <w:numPr>
           <w:ilvl w:val="0"/>
           <w:numId w:val="2"/>
         </w:numPr>
-      </w:pPr>
-      <w:proofErr w:type="spellStart"/>
-      <w:r>
-        <w:t>Sử</w:t>
-      </w:r>
-      <w:proofErr w:type="spellEnd"/>
-      <w:r>
-        <w:t xml:space="preserve"> </w:t>
-      </w:r>
-      <w:proofErr w:type="spellStart"/>
-      <w:r>
-        <w:t>dụng</w:t>
-      </w:r>
-      <w:proofErr w:type="spellEnd"/>
-      <w:r>
-        <w:t xml:space="preserve"> Promise</w:t>
-      </w:r>
-    </w:p>
-    <w:p>
-      <w:pPr>
-        <w:pStyle w:val="ListParagraph"/>
+        <w:rPr>
+          <w:sz w:val="32"/>
+          <w:szCs w:val="32"/>
+        </w:rPr>
+      </w:pPr>
+      <w:r>
+        <w:rPr>
+          <w:sz w:val="32"/>
+          <w:szCs w:val="32"/>
+        </w:rPr>
+        <w:t>Sử dụng Promise</w:t>
+      </w:r>
+    </w:p>
+    <w:p>
+      <w:pPr>
+        <w:pStyle w:val="oancuaDanhsach"/>
         <w:ind w:left="0"/>
+        <w:rPr>
+          <w:sz w:val="32"/>
+          <w:szCs w:val="32"/>
+        </w:rPr>
       </w:pPr>
       <w:r>
         <w:rPr>
           <w:noProof/>
+          <w:sz w:val="32"/>
+          <w:szCs w:val="32"/>
         </w:rPr>
         <mc:AlternateContent>
           <mc:Choice Requires="wps">
             <w:drawing>
-              <wp:anchor distT="0" distB="0" distL="114300" distR="114300" simplePos="0" relativeHeight="251659264" behindDoc="0" locked="0" layoutInCell="1" allowOverlap="1">
+              <wp:anchor distT="0" distB="0" distL="114300" distR="114300" simplePos="0" relativeHeight="251650048" behindDoc="0" locked="0" layoutInCell="1" allowOverlap="1" wp14:anchorId="60A7B700" wp14:editId="1D247356">
                 <wp:simplePos x="0" y="0"/>
                 <wp:positionH relativeFrom="column">
                   <wp:posOffset>19050</wp:posOffset>
@@ -209,7 +249,7 @@
           </mc:Choice>
           <mc:Fallback>
             <w:pict>
-              <v:rect id="Rectangle 4" o:spid="_x0000_s1026" style="position:absolute;margin-left:1.5pt;margin-top:89.65pt;width:251.25pt;height:44.25pt;z-index:251659264;visibility:visible;mso-wrap-style:square;mso-wrap-distance-left:9pt;mso-wrap-distance-top:0;mso-wrap-distance-right:9pt;mso-wrap-distance-bottom:0;mso-position-horizontal:absolute;mso-position-horizontal-relative:text;mso-position-vertical:absolute;mso-position-vertical-relative:text;v-text-anchor:middle" o:gfxdata="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" filled="f" strokecolor="red" strokeweight="2pt"/>
+              <v:rect w14:anchorId="48A109EA" id="Rectangle 4" o:spid="_x0000_s1026" style="position:absolute;margin-left:1.5pt;margin-top:89.65pt;width:251.25pt;height:44.25pt;z-index:251650048;visibility:visible;mso-wrap-style:square;mso-wrap-distance-left:9pt;mso-wrap-distance-top:0;mso-wrap-distance-right:9pt;mso-wrap-distance-bottom:0;mso-position-horizontal:absolute;mso-position-horizontal-relative:text;mso-position-vertical:absolute;mso-position-vertical-relative:text;v-text-anchor:middle" o:gfxdata="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" filled="f" strokecolor="red" strokeweight="2pt"/>
             </w:pict>
           </mc:Fallback>
         </mc:AlternateContent>
@@ -217,9 +257,11 @@
       <w:r>
         <w:rPr>
           <w:noProof/>
+          <w:sz w:val="32"/>
+          <w:szCs w:val="32"/>
         </w:rPr>
         <w:drawing>
-          <wp:inline distT="0" distB="0" distL="0" distR="0" wp14:anchorId="679AFFB6" wp14:editId="7911379B">
+          <wp:inline distT="0" distB="0" distL="0" distR="0" wp14:anchorId="1A697925" wp14:editId="5B593E2E">
             <wp:extent cx="3438525" cy="2095500"/>
             <wp:effectExtent l="0" t="0" r="9525" b="0"/>
             <wp:docPr id="3" name="Picture 3"/>
@@ -234,7 +276,7 @@
                     <pic:cNvPicPr/>
                   </pic:nvPicPr>
                   <pic:blipFill>
-                    <a:blip r:embed="rId8"/>
+                    <a:blip r:embed="rId7"/>
                     <a:stretch>
                       <a:fillRect/>
                     </a:stretch>
@@ -257,175 +299,78 @@
     </w:p>
     <w:p>
       <w:pPr>
-        <w:pStyle w:val="ListParagraph"/>
+        <w:pStyle w:val="oancuaDanhsach"/>
         <w:ind w:left="0"/>
-      </w:pPr>
-      <w:r>
-        <w:t>.</w:t>
-      </w:r>
-      <w:proofErr w:type="gramStart"/>
-      <w:r>
-        <w:t>then(</w:t>
-      </w:r>
-      <w:proofErr w:type="gramEnd"/>
-      <w:r>
-        <w:t xml:space="preserve">) </w:t>
-      </w:r>
-      <w:proofErr w:type="spellStart"/>
-      <w:r>
-        <w:t>tức</w:t>
-      </w:r>
-      <w:proofErr w:type="spellEnd"/>
-      <w:r>
-        <w:t xml:space="preserve"> </w:t>
-      </w:r>
-      <w:proofErr w:type="spellStart"/>
-      <w:r>
-        <w:t>là</w:t>
-      </w:r>
-      <w:proofErr w:type="spellEnd"/>
-      <w:r>
-        <w:t xml:space="preserve"> </w:t>
-      </w:r>
-      <w:proofErr w:type="spellStart"/>
-      <w:r>
-        <w:t>bằng</w:t>
-      </w:r>
-      <w:proofErr w:type="spellEnd"/>
-      <w:r>
-        <w:t xml:space="preserve"> </w:t>
-      </w:r>
-      <w:proofErr w:type="spellStart"/>
-      <w:r>
-        <w:t>cái</w:t>
-      </w:r>
-      <w:proofErr w:type="spellEnd"/>
-      <w:r>
-        <w:t xml:space="preserve"> return </w:t>
-      </w:r>
-      <w:proofErr w:type="spellStart"/>
-      <w:r>
-        <w:t>của</w:t>
-      </w:r>
-      <w:proofErr w:type="spellEnd"/>
-      <w:r>
-        <w:t xml:space="preserve"> </w:t>
-      </w:r>
-      <w:proofErr w:type="spellStart"/>
-      <w:r>
-        <w:t>cái</w:t>
-      </w:r>
-      <w:proofErr w:type="spellEnd"/>
-      <w:r>
-        <w:t xml:space="preserve"> </w:t>
-      </w:r>
-      <w:proofErr w:type="spellStart"/>
-      <w:r>
-        <w:t>trước</w:t>
-      </w:r>
-      <w:proofErr w:type="spellEnd"/>
-      <w:r>
-        <w:t xml:space="preserve"> </w:t>
-      </w:r>
-      <w:proofErr w:type="spellStart"/>
-      <w:r>
-        <w:t>dùng</w:t>
-      </w:r>
-      <w:proofErr w:type="spellEnd"/>
-      <w:r>
-        <w:t xml:space="preserve"> </w:t>
-      </w:r>
-      <w:proofErr w:type="spellStart"/>
-      <w:r>
-        <w:t>nó</w:t>
-      </w:r>
-      <w:proofErr w:type="spellEnd"/>
-    </w:p>
-    <w:p>
-      <w:pPr>
-        <w:pStyle w:val="ListParagraph"/>
+        <w:rPr>
+          <w:sz w:val="32"/>
+          <w:szCs w:val="32"/>
+        </w:rPr>
+      </w:pPr>
+      <w:r>
+        <w:rPr>
+          <w:sz w:val="32"/>
+          <w:szCs w:val="32"/>
+        </w:rPr>
+        <w:t>.then() tức là bằng cái return của cái trước dùng nó</w:t>
+      </w:r>
+      <w:r>
+        <w:rPr>
+          <w:sz w:val="32"/>
+          <w:szCs w:val="32"/>
+        </w:rPr>
+        <w:t>. .then() là trả về thành công(resolve), .catch(): trả về lỗi</w:t>
+      </w:r>
+    </w:p>
+    <w:p>
+      <w:pPr>
+        <w:pStyle w:val="oancuaDanhsach"/>
         <w:ind w:left="0"/>
-      </w:pPr>
-    </w:p>
-    <w:p>
-      <w:pPr>
-        <w:pStyle w:val="ListParagraph"/>
+        <w:rPr>
+          <w:sz w:val="32"/>
+          <w:szCs w:val="32"/>
+        </w:rPr>
+      </w:pPr>
+    </w:p>
+    <w:p>
+      <w:pPr>
+        <w:pStyle w:val="oancuaDanhsach"/>
         <w:numPr>
           <w:ilvl w:val="0"/>
           <w:numId w:val="2"/>
         </w:numPr>
-      </w:pPr>
-      <w:proofErr w:type="spellStart"/>
-      <w:r>
-        <w:t>Lấy</w:t>
-      </w:r>
-      <w:proofErr w:type="spellEnd"/>
-      <w:r>
-        <w:t xml:space="preserve"> </w:t>
-      </w:r>
-      <w:proofErr w:type="spellStart"/>
-      <w:r>
-        <w:t>dữ</w:t>
-      </w:r>
-      <w:proofErr w:type="spellEnd"/>
-      <w:r>
-        <w:t xml:space="preserve"> </w:t>
-      </w:r>
-      <w:proofErr w:type="spellStart"/>
-      <w:r>
-        <w:t>liệu</w:t>
-      </w:r>
-      <w:proofErr w:type="spellEnd"/>
-      <w:r>
-        <w:t xml:space="preserve"> </w:t>
-      </w:r>
-      <w:proofErr w:type="spellStart"/>
-      <w:r>
-        <w:t>từ</w:t>
-      </w:r>
-      <w:proofErr w:type="spellEnd"/>
-      <w:r>
-        <w:t xml:space="preserve"> </w:t>
-      </w:r>
-      <w:proofErr w:type="spellStart"/>
-      <w:r>
-        <w:t>trên</w:t>
-      </w:r>
-      <w:proofErr w:type="spellEnd"/>
-      <w:r>
-        <w:t xml:space="preserve"> </w:t>
-      </w:r>
-      <w:proofErr w:type="spellStart"/>
-      <w:r>
-        <w:t>api</w:t>
-      </w:r>
-      <w:proofErr w:type="spellEnd"/>
-      <w:r>
-        <w:t xml:space="preserve"> </w:t>
-      </w:r>
-      <w:proofErr w:type="spellStart"/>
-      <w:r>
-        <w:t>về</w:t>
-      </w:r>
-      <w:proofErr w:type="spellEnd"/>
-      <w:r>
-        <w:t>:</w:t>
-      </w:r>
-    </w:p>
-    <w:p>
-      <w:pPr>
-        <w:pStyle w:val="ListParagraph"/>
+        <w:rPr>
+          <w:sz w:val="32"/>
+          <w:szCs w:val="32"/>
+        </w:rPr>
+      </w:pPr>
+      <w:r>
+        <w:rPr>
+          <w:sz w:val="32"/>
+          <w:szCs w:val="32"/>
+        </w:rPr>
+        <w:t>Lấy dữ liệu từ trên api về:</w:t>
+      </w:r>
+    </w:p>
+    <w:p>
+      <w:pPr>
+        <w:pStyle w:val="oancuaDanhsach"/>
         <w:ind w:left="0"/>
+        <w:rPr>
+          <w:sz w:val="32"/>
+          <w:szCs w:val="32"/>
+        </w:rPr>
       </w:pPr>
       <w:r>
         <w:rPr>
           <w:noProof/>
+          <w:sz w:val="32"/>
+          <w:szCs w:val="32"/>
         </w:rPr>
         <w:lastRenderedPageBreak/>
         <mc:AlternateContent>
           <mc:Choice Requires="wps">
             <w:drawing>
-              <wp:anchor distT="0" distB="0" distL="114300" distR="114300" simplePos="0" relativeHeight="251661312" behindDoc="0" locked="0" layoutInCell="1" allowOverlap="1">
+              <wp:anchor distT="0" distB="0" distL="114300" distR="114300" simplePos="0" relativeHeight="251652096" behindDoc="0" locked="0" layoutInCell="1" allowOverlap="1" wp14:anchorId="09B35E54" wp14:editId="41367A68">
                 <wp:simplePos x="0" y="0"/>
                 <wp:positionH relativeFrom="column">
                   <wp:posOffset>3038475</wp:posOffset>
@@ -478,93 +423,8 @@
                         <w:txbxContent>
                           <w:p>
                             <w:r>
-                              <w:t>.</w:t>
+                              <w:t>.catch() này bắt lỗi trên toàn bộ hàm chạy promise trên nó</w:t>
                             </w:r>
-                            <w:proofErr w:type="gramStart"/>
-                            <w:r>
-                              <w:t>catch(</w:t>
-                            </w:r>
-                            <w:proofErr w:type="gramEnd"/>
-                            <w:r>
-                              <w:t xml:space="preserve">) </w:t>
-                            </w:r>
-                            <w:proofErr w:type="spellStart"/>
-                            <w:r>
-                              <w:t>này</w:t>
-                            </w:r>
-                            <w:proofErr w:type="spellEnd"/>
-                            <w:r>
-                              <w:t xml:space="preserve"> </w:t>
-                            </w:r>
-                            <w:proofErr w:type="spellStart"/>
-                            <w:r>
-                              <w:t>bắt</w:t>
-                            </w:r>
-                            <w:proofErr w:type="spellEnd"/>
-                            <w:r>
-                              <w:t xml:space="preserve"> </w:t>
-                            </w:r>
-                            <w:proofErr w:type="spellStart"/>
-                            <w:r>
-                              <w:t>lỗi</w:t>
-                            </w:r>
-                            <w:proofErr w:type="spellEnd"/>
-                            <w:r>
-                              <w:t xml:space="preserve"> </w:t>
-                            </w:r>
-                            <w:proofErr w:type="spellStart"/>
-                            <w:r>
-                              <w:t>trên</w:t>
-                            </w:r>
-                            <w:proofErr w:type="spellEnd"/>
-                            <w:r>
-                              <w:t xml:space="preserve"> </w:t>
-                            </w:r>
-                            <w:proofErr w:type="spellStart"/>
-                            <w:r>
-                              <w:t>toàn</w:t>
-                            </w:r>
-                            <w:proofErr w:type="spellEnd"/>
-                            <w:r>
-                              <w:t xml:space="preserve"> </w:t>
-                            </w:r>
-                            <w:proofErr w:type="spellStart"/>
-                            <w:r>
-                              <w:t>bộ</w:t>
-                            </w:r>
-                            <w:proofErr w:type="spellEnd"/>
-                            <w:r>
-                              <w:t xml:space="preserve"> </w:t>
-                            </w:r>
-                            <w:proofErr w:type="spellStart"/>
-                            <w:r>
-                              <w:t>hàm</w:t>
-                            </w:r>
-                            <w:proofErr w:type="spellEnd"/>
-                            <w:r>
-                              <w:t xml:space="preserve"> </w:t>
-                            </w:r>
-                            <w:proofErr w:type="spellStart"/>
-                            <w:r>
-                              <w:t>chạy</w:t>
-                            </w:r>
-                            <w:proofErr w:type="spellEnd"/>
-                            <w:r>
-                              <w:t xml:space="preserve"> promise </w:t>
-                            </w:r>
-                            <w:proofErr w:type="spellStart"/>
-                            <w:r>
-                              <w:t>trên</w:t>
-                            </w:r>
-                            <w:proofErr w:type="spellEnd"/>
-                            <w:r>
-                              <w:t xml:space="preserve"> </w:t>
-                            </w:r>
-                            <w:proofErr w:type="spellStart"/>
-                            <w:r>
-                              <w:t>nó</w:t>
-                            </w:r>
-                            <w:proofErr w:type="spellEnd"/>
                           </w:p>
                         </w:txbxContent>
                       </wps:txbx>
@@ -585,102 +445,17 @@
           </mc:Choice>
           <mc:Fallback>
             <w:pict>
-              <v:shapetype id="_x0000_t202" coordsize="21600,21600" o:spt="202" path="m,l,21600r21600,l21600,xe">
+              <v:shapetype w14:anchorId="09B35E54" id="_x0000_t202" coordsize="21600,21600" o:spt="202" path="m,l,21600r21600,l21600,xe">
                 <v:stroke joinstyle="miter"/>
                 <v:path gradientshapeok="t" o:connecttype="rect"/>
               </v:shapetype>
-              <v:shape id="Text Box 8" o:spid="_x0000_s1026" type="#_x0000_t202" style="position:absolute;margin-left:239.25pt;margin-top:161.25pt;width:260.25pt;height:39pt;z-index:251661312;visibility:visible;mso-wrap-style:square;mso-height-percent:0;mso-wrap-distance-left:9pt;mso-wrap-distance-top:0;mso-wrap-distance-right:9pt;mso-wrap-distance-bottom:0;mso-position-horizontal:absolute;mso-position-horizontal-relative:text;mso-position-vertical:absolute;mso-position-vertical-relative:text;mso-height-percent:0;mso-height-relative:margin;v-text-anchor:top" o:gfxdata="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" fillcolor="white [3201]" strokeweight=".5pt">
+              <v:shape id="Text Box 8" o:spid="_x0000_s1026" type="#_x0000_t202" style="position:absolute;margin-left:239.25pt;margin-top:161.25pt;width:260.25pt;height:39pt;z-index:251652096;visibility:visible;mso-wrap-style:square;mso-height-percent:0;mso-wrap-distance-left:9pt;mso-wrap-distance-top:0;mso-wrap-distance-right:9pt;mso-wrap-distance-bottom:0;mso-position-horizontal:absolute;mso-position-horizontal-relative:text;mso-position-vertical:absolute;mso-position-vertical-relative:text;mso-height-percent:0;mso-height-relative:margin;v-text-anchor:top" o:gfxdata="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" fillcolor="white [3201]" strokeweight=".5pt">
                 <v:textbox>
                   <w:txbxContent>
                     <w:p>
                       <w:r>
-                        <w:t>.</w:t>
+                        <w:t>.catch() này bắt lỗi trên toàn bộ hàm chạy promise trên nó</w:t>
                       </w:r>
-                      <w:proofErr w:type="gramStart"/>
-                      <w:r>
-                        <w:t>catch(</w:t>
-                      </w:r>
-                      <w:proofErr w:type="gramEnd"/>
-                      <w:r>
-                        <w:t xml:space="preserve">) </w:t>
-                      </w:r>
-                      <w:proofErr w:type="spellStart"/>
-                      <w:r>
-                        <w:t>này</w:t>
-                      </w:r>
-                      <w:proofErr w:type="spellEnd"/>
-                      <w:r>
-                        <w:t xml:space="preserve"> </w:t>
-                      </w:r>
-                      <w:proofErr w:type="spellStart"/>
-                      <w:r>
-                        <w:t>bắt</w:t>
-                      </w:r>
-                      <w:proofErr w:type="spellEnd"/>
-                      <w:r>
-                        <w:t xml:space="preserve"> </w:t>
-                      </w:r>
-                      <w:proofErr w:type="spellStart"/>
-                      <w:r>
-                        <w:t>lỗi</w:t>
-                      </w:r>
-                      <w:proofErr w:type="spellEnd"/>
-                      <w:r>
-                        <w:t xml:space="preserve"> </w:t>
-                      </w:r>
-                      <w:proofErr w:type="spellStart"/>
-                      <w:r>
-                        <w:t>trên</w:t>
-                      </w:r>
-                      <w:proofErr w:type="spellEnd"/>
-                      <w:r>
-                        <w:t xml:space="preserve"> </w:t>
-                      </w:r>
-                      <w:proofErr w:type="spellStart"/>
-                      <w:r>
-                        <w:t>toàn</w:t>
-                      </w:r>
-                      <w:proofErr w:type="spellEnd"/>
-                      <w:r>
-                        <w:t xml:space="preserve"> </w:t>
-                      </w:r>
-                      <w:proofErr w:type="spellStart"/>
-                      <w:r>
-                        <w:t>bộ</w:t>
-                      </w:r>
-                      <w:proofErr w:type="spellEnd"/>
-                      <w:r>
-                        <w:t xml:space="preserve"> </w:t>
-                      </w:r>
-                      <w:proofErr w:type="spellStart"/>
-                      <w:r>
-                        <w:t>hàm</w:t>
-                      </w:r>
-                      <w:proofErr w:type="spellEnd"/>
-                      <w:r>
-                        <w:t xml:space="preserve"> </w:t>
-                      </w:r>
-                      <w:proofErr w:type="spellStart"/>
-                      <w:r>
-                        <w:t>chạy</w:t>
-                      </w:r>
-                      <w:proofErr w:type="spellEnd"/>
-                      <w:r>
-                        <w:t xml:space="preserve"> promise </w:t>
-                      </w:r>
-                      <w:proofErr w:type="spellStart"/>
-                      <w:r>
-                        <w:t>trên</w:t>
-                      </w:r>
-                      <w:proofErr w:type="spellEnd"/>
-                      <w:r>
-                        <w:t xml:space="preserve"> </w:t>
-                      </w:r>
-                      <w:proofErr w:type="spellStart"/>
-                      <w:r>
-                        <w:t>nó</w:t>
-                      </w:r>
-                      <w:proofErr w:type="spellEnd"/>
                     </w:p>
                   </w:txbxContent>
                 </v:textbox>
@@ -692,11 +467,13 @@
       <w:r>
         <w:rPr>
           <w:noProof/>
+          <w:sz w:val="32"/>
+          <w:szCs w:val="32"/>
         </w:rPr>
         <mc:AlternateContent>
           <mc:Choice Requires="wps">
             <w:drawing>
-              <wp:anchor distT="0" distB="0" distL="114300" distR="114300" simplePos="0" relativeHeight="251660288" behindDoc="0" locked="0" layoutInCell="1" allowOverlap="1">
+              <wp:anchor distT="0" distB="0" distL="114300" distR="114300" simplePos="0" relativeHeight="251651072" behindDoc="0" locked="0" layoutInCell="1" allowOverlap="1" wp14:anchorId="6202C2F8" wp14:editId="1EFE801C">
                 <wp:simplePos x="0" y="0"/>
                 <wp:positionH relativeFrom="column">
                   <wp:posOffset>390525</wp:posOffset>
@@ -758,7 +535,7 @@
           </mc:Choice>
           <mc:Fallback>
             <w:pict>
-              <v:rect id="Rectangle 7" o:spid="_x0000_s1026" style="position:absolute;margin-left:30.75pt;margin-top:161.25pt;width:193.5pt;height:18.75pt;z-index:251660288;visibility:visible;mso-wrap-style:square;mso-wrap-distance-left:9pt;mso-wrap-distance-top:0;mso-wrap-distance-right:9pt;mso-wrap-distance-bottom:0;mso-position-horizontal:absolute;mso-position-horizontal-relative:text;mso-position-vertical:absolute;mso-position-vertical-relative:text;v-text-anchor:middle" o:gfxdata="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" filled="f" strokecolor="red" strokeweight="2pt"/>
+              <v:rect w14:anchorId="64ABF379" id="Rectangle 7" o:spid="_x0000_s1026" style="position:absolute;margin-left:30.75pt;margin-top:161.25pt;width:193.5pt;height:18.75pt;z-index:251651072;visibility:visible;mso-wrap-style:square;mso-wrap-distance-left:9pt;mso-wrap-distance-top:0;mso-wrap-distance-right:9pt;mso-wrap-distance-bottom:0;mso-position-horizontal:absolute;mso-position-horizontal-relative:text;mso-position-vertical:absolute;mso-position-vertical-relative:text;v-text-anchor:middle" o:gfxdata="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" filled="f" strokecolor="red" strokeweight="2pt"/>
             </w:pict>
           </mc:Fallback>
         </mc:AlternateContent>
@@ -766,9 +543,11 @@
       <w:r>
         <w:rPr>
           <w:noProof/>
+          <w:sz w:val="32"/>
+          <w:szCs w:val="32"/>
         </w:rPr>
         <w:drawing>
-          <wp:inline distT="0" distB="0" distL="0" distR="0" wp14:anchorId="6565836E" wp14:editId="1C3256C2">
+          <wp:inline distT="0" distB="0" distL="0" distR="0" wp14:anchorId="248567BF" wp14:editId="2CE9DF5B">
             <wp:extent cx="3590925" cy="2724150"/>
             <wp:effectExtent l="0" t="0" r="9525" b="0"/>
             <wp:docPr id="6" name="Picture 6"/>
@@ -783,7 +562,7 @@
                     <pic:cNvPicPr/>
                   </pic:nvPicPr>
                   <pic:blipFill>
-                    <a:blip r:embed="rId9"/>
+                    <a:blip r:embed="rId8"/>
                     <a:stretch>
                       <a:fillRect/>
                     </a:stretch>
@@ -806,60 +585,39 @@
     </w:p>
     <w:p>
       <w:pPr>
-        <w:pStyle w:val="ListParagraph"/>
+        <w:pStyle w:val="oancuaDanhsach"/>
         <w:numPr>
           <w:ilvl w:val="0"/>
           <w:numId w:val="2"/>
         </w:numPr>
-      </w:pPr>
-      <w:proofErr w:type="spellStart"/>
-      <w:r>
-        <w:t>Chẳng</w:t>
-      </w:r>
-      <w:proofErr w:type="spellEnd"/>
-      <w:r>
-        <w:t xml:space="preserve"> </w:t>
-      </w:r>
-      <w:proofErr w:type="spellStart"/>
-      <w:r>
-        <w:t>hạn</w:t>
-      </w:r>
-      <w:proofErr w:type="spellEnd"/>
-      <w:r>
-        <w:t xml:space="preserve"> </w:t>
-      </w:r>
-      <w:proofErr w:type="spellStart"/>
-      <w:r>
-        <w:t>api</w:t>
-      </w:r>
-      <w:proofErr w:type="spellEnd"/>
-      <w:r>
-        <w:t xml:space="preserve"> </w:t>
-      </w:r>
-      <w:proofErr w:type="spellStart"/>
-      <w:r>
-        <w:t>bị</w:t>
-      </w:r>
-      <w:proofErr w:type="spellEnd"/>
-      <w:r>
-        <w:t xml:space="preserve"> </w:t>
-      </w:r>
-      <w:proofErr w:type="spellStart"/>
-      <w:r>
-        <w:t>lỗi</w:t>
-      </w:r>
-      <w:proofErr w:type="spellEnd"/>
-      <w:r>
-        <w:t xml:space="preserve"> :</w:t>
-      </w:r>
-    </w:p>
-    <w:p>
+        <w:rPr>
+          <w:sz w:val="32"/>
+          <w:szCs w:val="32"/>
+        </w:rPr>
+      </w:pPr>
+      <w:r>
+        <w:rPr>
+          <w:sz w:val="32"/>
+          <w:szCs w:val="32"/>
+        </w:rPr>
+        <w:t>Chẳng hạn api bị lỗi :</w:t>
+      </w:r>
+    </w:p>
+    <w:p>
+      <w:pPr>
+        <w:rPr>
+          <w:sz w:val="32"/>
+          <w:szCs w:val="32"/>
+        </w:rPr>
+      </w:pPr>
       <w:r>
         <w:rPr>
           <w:noProof/>
+          <w:sz w:val="32"/>
+          <w:szCs w:val="32"/>
         </w:rPr>
         <w:drawing>
-          <wp:inline distT="0" distB="0" distL="0" distR="0" wp14:anchorId="596B066E" wp14:editId="05D25403">
+          <wp:inline distT="0" distB="0" distL="0" distR="0" wp14:anchorId="232A7F27" wp14:editId="305CAD85">
             <wp:extent cx="5943600" cy="385445"/>
             <wp:effectExtent l="19050" t="19050" r="19050" b="14605"/>
             <wp:docPr id="9" name="Picture 9"/>
@@ -874,7 +632,7 @@
                     <pic:cNvPicPr/>
                   </pic:nvPicPr>
                   <pic:blipFill>
-                    <a:blip r:embed="rId10"/>
+                    <a:blip r:embed="rId9"/>
                     <a:stretch>
                       <a:fillRect/>
                     </a:stretch>
@@ -905,84 +663,106 @@
     </w:p>
     <w:p>
       <w:pPr>
-        <w:pStyle w:val="Heading1"/>
-      </w:pPr>
-      <w:r>
-        <w:t xml:space="preserve">3 </w:t>
-      </w:r>
-      <w:proofErr w:type="spellStart"/>
-      <w:r>
-        <w:t>trạng</w:t>
-      </w:r>
-      <w:proofErr w:type="spellEnd"/>
-      <w:r>
-        <w:t xml:space="preserve"> </w:t>
-      </w:r>
-      <w:proofErr w:type="spellStart"/>
-      <w:r>
-        <w:t>thái</w:t>
-      </w:r>
-      <w:proofErr w:type="spellEnd"/>
-      <w:r>
-        <w:t xml:space="preserve"> </w:t>
-      </w:r>
-      <w:proofErr w:type="spellStart"/>
-      <w:r>
-        <w:t>của</w:t>
-      </w:r>
-      <w:proofErr w:type="spellEnd"/>
-      <w:r>
-        <w:t xml:space="preserve"> Promise</w:t>
-      </w:r>
-    </w:p>
-    <w:p>
-      <w:pPr>
-        <w:pStyle w:val="ListParagraph"/>
+        <w:pStyle w:val="u1"/>
+        <w:rPr>
+          <w:sz w:val="32"/>
+          <w:szCs w:val="32"/>
+        </w:rPr>
+      </w:pPr>
+      <w:r>
+        <w:rPr>
+          <w:sz w:val="32"/>
+          <w:szCs w:val="32"/>
+        </w:rPr>
+        <w:t>3 trạng thái của Promise</w:t>
+      </w:r>
+    </w:p>
+    <w:p>
+      <w:pPr>
+        <w:pStyle w:val="oancuaDanhsach"/>
         <w:numPr>
           <w:ilvl w:val="0"/>
           <w:numId w:val="3"/>
         </w:numPr>
-      </w:pPr>
-      <w:r>
+        <w:rPr>
+          <w:sz w:val="32"/>
+          <w:szCs w:val="32"/>
+        </w:rPr>
+      </w:pPr>
+      <w:r>
+        <w:rPr>
+          <w:sz w:val="32"/>
+          <w:szCs w:val="32"/>
+        </w:rPr>
         <w:t>Unresolved</w:t>
       </w:r>
       <w:r>
+        <w:rPr>
+          <w:sz w:val="32"/>
+          <w:szCs w:val="32"/>
+        </w:rPr>
         <w:t>/pending</w:t>
       </w:r>
       <w:r>
+        <w:rPr>
+          <w:sz w:val="32"/>
+          <w:szCs w:val="32"/>
+        </w:rPr>
         <w:t>: initial state, neither fulfilled nor rejected</w:t>
       </w:r>
     </w:p>
     <w:p>
       <w:pPr>
-        <w:pStyle w:val="ListParagraph"/>
+        <w:pStyle w:val="oancuaDanhsach"/>
         <w:numPr>
           <w:ilvl w:val="0"/>
           <w:numId w:val="3"/>
         </w:numPr>
-      </w:pPr>
-      <w:r>
+        <w:rPr>
+          <w:sz w:val="32"/>
+          <w:szCs w:val="32"/>
+        </w:rPr>
+      </w:pPr>
+      <w:r>
+        <w:rPr>
+          <w:sz w:val="32"/>
+          <w:szCs w:val="32"/>
+        </w:rPr>
         <w:t>Resolved</w:t>
       </w:r>
       <w:r>
+        <w:rPr>
+          <w:sz w:val="32"/>
+          <w:szCs w:val="32"/>
+        </w:rPr>
         <w:t xml:space="preserve">/fulfilled: complete </w:t>
       </w:r>
       <w:r>
+        <w:rPr>
+          <w:sz w:val="32"/>
+          <w:szCs w:val="32"/>
+        </w:rPr>
         <w:t>successful</w:t>
       </w:r>
     </w:p>
     <w:p>
       <w:pPr>
-        <w:pStyle w:val="ListParagraph"/>
+        <w:pStyle w:val="oancuaDanhsach"/>
+        <w:rPr>
+          <w:sz w:val="32"/>
+          <w:szCs w:val="32"/>
+        </w:rPr>
       </w:pPr>
       <w:r>
         <w:rPr>
           <w:noProof/>
+          <w:sz w:val="32"/>
+          <w:szCs w:val="32"/>
         </w:rPr>
         <mc:AlternateContent>
           <mc:Choice Requires="wps">
             <w:drawing>
-              <wp:anchor distT="0" distB="0" distL="114300" distR="114300" simplePos="0" relativeHeight="251663360" behindDoc="0" locked="0" layoutInCell="1" allowOverlap="1" wp14:anchorId="16989B68" wp14:editId="778E9D20">
+              <wp:anchor distT="0" distB="0" distL="114300" distR="114300" simplePos="0" relativeHeight="251653120" behindDoc="0" locked="0" layoutInCell="1" allowOverlap="1" wp14:anchorId="6E79A38D" wp14:editId="4B844910">
                 <wp:simplePos x="0" y="0"/>
                 <wp:positionH relativeFrom="column">
                   <wp:posOffset>990600</wp:posOffset>
@@ -1047,7 +827,7 @@
           </mc:Choice>
           <mc:Fallback>
             <w:pict>
-              <v:rect id="Rectangle 11" o:spid="_x0000_s1026" style="position:absolute;margin-left:78pt;margin-top:158.5pt;width:193.5pt;height:63pt;z-index:251663360;visibility:visible;mso-wrap-style:square;mso-height-percent:0;mso-wrap-distance-left:9pt;mso-wrap-distance-top:0;mso-wrap-distance-right:9pt;mso-wrap-distance-bottom:0;mso-position-horizontal:absolute;mso-position-horizontal-relative:text;mso-position-vertical:absolute;mso-position-vertical-relative:text;mso-height-percent:0;mso-height-relative:margin;v-text-anchor:middle" o:gfxdata="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" filled="f" strokecolor="red" strokeweight="2pt"/>
+              <v:rect w14:anchorId="1ADDA3D3" id="Rectangle 11" o:spid="_x0000_s1026" style="position:absolute;margin-left:78pt;margin-top:158.5pt;width:193.5pt;height:63pt;z-index:251653120;visibility:visible;mso-wrap-style:square;mso-height-percent:0;mso-wrap-distance-left:9pt;mso-wrap-distance-top:0;mso-wrap-distance-right:9pt;mso-wrap-distance-bottom:0;mso-position-horizontal:absolute;mso-position-horizontal-relative:text;mso-position-vertical:absolute;mso-position-vertical-relative:text;mso-height-percent:0;mso-height-relative:margin;v-text-anchor:middle" o:gfxdata="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" filled="f" strokecolor="red" strokeweight="2pt"/>
             </w:pict>
           </mc:Fallback>
         </mc:AlternateContent>
@@ -1055,9 +835,11 @@
       <w:r>
         <w:rPr>
           <w:noProof/>
+          <w:sz w:val="32"/>
+          <w:szCs w:val="32"/>
         </w:rPr>
         <w:drawing>
-          <wp:inline distT="0" distB="0" distL="0" distR="0" wp14:anchorId="5E51B5A9" wp14:editId="7FB301F0">
+          <wp:inline distT="0" distB="0" distL="0" distR="0" wp14:anchorId="2CF3D9EF" wp14:editId="21FC679D">
             <wp:extent cx="3638550" cy="3162300"/>
             <wp:effectExtent l="0" t="0" r="0" b="0"/>
             <wp:docPr id="10" name="Picture 10"/>
@@ -1072,7 +854,7 @@
                     <pic:cNvPicPr/>
                   </pic:nvPicPr>
                   <pic:blipFill>
-                    <a:blip r:embed="rId11"/>
+                    <a:blip r:embed="rId10"/>
                     <a:stretch>
                       <a:fillRect/>
                     </a:stretch>
@@ -1095,64 +877,43 @@
     </w:p>
     <w:p>
       <w:pPr>
-        <w:pStyle w:val="ListParagraph"/>
+        <w:pStyle w:val="oancuaDanhsach"/>
         <w:numPr>
           <w:ilvl w:val="0"/>
           <w:numId w:val="2"/>
         </w:numPr>
-      </w:pPr>
-      <w:proofErr w:type="spellStart"/>
-      <w:r>
-        <w:t>Ví</w:t>
-      </w:r>
-      <w:proofErr w:type="spellEnd"/>
-      <w:r>
-        <w:t xml:space="preserve"> </w:t>
-      </w:r>
-      <w:proofErr w:type="spellStart"/>
-      <w:r>
-        <w:t>dụ</w:t>
-      </w:r>
-      <w:proofErr w:type="spellEnd"/>
-      <w:r>
-        <w:t xml:space="preserve"> </w:t>
-      </w:r>
-      <w:proofErr w:type="spellStart"/>
-      <w:r>
-        <w:t>bị</w:t>
-      </w:r>
-      <w:proofErr w:type="spellEnd"/>
-      <w:r>
-        <w:t xml:space="preserve"> </w:t>
-      </w:r>
-      <w:proofErr w:type="spellStart"/>
-      <w:r>
-        <w:t>sai</w:t>
-      </w:r>
-      <w:proofErr w:type="spellEnd"/>
-      <w:r>
-        <w:t xml:space="preserve"> </w:t>
-      </w:r>
-      <w:proofErr w:type="spellStart"/>
-      <w:r>
-        <w:t>api</w:t>
-      </w:r>
-      <w:proofErr w:type="spellEnd"/>
-    </w:p>
-    <w:p>
-      <w:pPr>
-        <w:pStyle w:val="ListParagraph"/>
-      </w:pPr>
-      <w:bookmarkStart w:id="0" w:name="_GoBack"/>
+        <w:rPr>
+          <w:sz w:val="32"/>
+          <w:szCs w:val="32"/>
+        </w:rPr>
+      </w:pPr>
+      <w:r>
+        <w:rPr>
+          <w:sz w:val="32"/>
+          <w:szCs w:val="32"/>
+        </w:rPr>
+        <w:t>Ví dụ bị sai api</w:t>
+      </w:r>
+    </w:p>
+    <w:p>
+      <w:pPr>
+        <w:pStyle w:val="oancuaDanhsach"/>
+        <w:rPr>
+          <w:sz w:val="32"/>
+          <w:szCs w:val="32"/>
+        </w:rPr>
+      </w:pPr>
       <w:r>
         <w:rPr>
           <w:noProof/>
+          <w:sz w:val="32"/>
+          <w:szCs w:val="32"/>
         </w:rPr>
         <w:lastRenderedPageBreak/>
         <mc:AlternateContent>
           <mc:Choice Requires="wps">
             <w:drawing>
-              <wp:anchor distT="0" distB="0" distL="114300" distR="114300" simplePos="0" relativeHeight="251665408" behindDoc="0" locked="0" layoutInCell="1" allowOverlap="1" wp14:anchorId="657A1CC7" wp14:editId="18AEEFD0">
+              <wp:anchor distT="0" distB="0" distL="114300" distR="114300" simplePos="0" relativeHeight="251654144" behindDoc="0" locked="0" layoutInCell="1" allowOverlap="1" wp14:anchorId="6B1FB7F1" wp14:editId="3AE08473">
                 <wp:simplePos x="0" y="0"/>
                 <wp:positionH relativeFrom="column">
                   <wp:posOffset>571500</wp:posOffset>
@@ -1220,18 +981,19 @@
           </mc:Choice>
           <mc:Fallback>
             <w:pict>
-              <v:rect id="Rectangle 13" o:spid="_x0000_s1026" style="position:absolute;margin-left:45pt;margin-top:26.2pt;width:103.5pt;height:21.75pt;z-index:251665408;visibility:visible;mso-wrap-style:square;mso-width-percent:0;mso-height-percent:0;mso-wrap-distance-left:9pt;mso-wrap-distance-top:0;mso-wrap-distance-right:9pt;mso-wrap-distance-bottom:0;mso-position-horizontal:absolute;mso-position-horizontal-relative:text;mso-position-vertical:absolute;mso-position-vertical-relative:text;mso-width-percent:0;mso-height-percent:0;mso-width-relative:margin;mso-height-relative:margin;v-text-anchor:middle" o:gfxdata="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" filled="f" strokecolor="red" strokeweight="2pt"/>
+              <v:rect w14:anchorId="3B850814" id="Rectangle 13" o:spid="_x0000_s1026" style="position:absolute;margin-left:45pt;margin-top:26.2pt;width:103.5pt;height:21.75pt;z-index:251654144;visibility:visible;mso-wrap-style:square;mso-width-percent:0;mso-height-percent:0;mso-wrap-distance-left:9pt;mso-wrap-distance-top:0;mso-wrap-distance-right:9pt;mso-wrap-distance-bottom:0;mso-position-horizontal:absolute;mso-position-horizontal-relative:text;mso-position-vertical:absolute;mso-position-vertical-relative:text;mso-width-percent:0;mso-height-percent:0;mso-width-relative:margin;mso-height-relative:margin;v-text-anchor:middle" o:gfxdata="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" filled="f" strokecolor="red" strokeweight="2pt"/>
             </w:pict>
           </mc:Fallback>
         </mc:AlternateContent>
       </w:r>
-      <w:bookmarkEnd w:id="0"/>
       <w:r>
         <w:rPr>
           <w:noProof/>
+          <w:sz w:val="32"/>
+          <w:szCs w:val="32"/>
         </w:rPr>
         <w:drawing>
-          <wp:inline distT="0" distB="0" distL="0" distR="0" wp14:anchorId="13893CB9" wp14:editId="12EB3C6F">
+          <wp:inline distT="0" distB="0" distL="0" distR="0" wp14:anchorId="5245F8D5" wp14:editId="6167E10A">
             <wp:extent cx="3371850" cy="762000"/>
             <wp:effectExtent l="19050" t="19050" r="19050" b="19050"/>
             <wp:docPr id="12" name="Picture 12"/>
@@ -1246,7 +1008,7 @@
                     <pic:cNvPicPr/>
                   </pic:nvPicPr>
                   <pic:blipFill>
-                    <a:blip r:embed="rId12"/>
+                    <a:blip r:embed="rId11"/>
                     <a:stretch>
                       <a:fillRect/>
                     </a:stretch>
@@ -1277,16 +1039,1278 @@
     </w:p>
     <w:p>
       <w:pPr>
-        <w:pStyle w:val="ListParagraph"/>
+        <w:pStyle w:val="oancuaDanhsach"/>
         <w:numPr>
           <w:ilvl w:val="0"/>
           <w:numId w:val="3"/>
         </w:numPr>
-      </w:pPr>
-      <w:r>
+        <w:rPr>
+          <w:sz w:val="32"/>
+          <w:szCs w:val="32"/>
+        </w:rPr>
+      </w:pPr>
+      <w:r>
+        <w:rPr>
+          <w:sz w:val="32"/>
+          <w:szCs w:val="32"/>
+        </w:rPr>
         <w:t>rejected</w:t>
       </w:r>
     </w:p>
+    <w:p>
+      <w:pPr>
+        <w:pStyle w:val="u1"/>
+        <w:rPr>
+          <w:sz w:val="32"/>
+          <w:szCs w:val="32"/>
+        </w:rPr>
+      </w:pPr>
+      <w:r>
+        <w:rPr>
+          <w:sz w:val="32"/>
+          <w:szCs w:val="32"/>
+        </w:rPr>
+        <w:t>Tự tạo Promise</w:t>
+      </w:r>
+    </w:p>
+    <w:p>
+      <w:pPr>
+        <w:ind w:left="360"/>
+        <w:rPr>
+          <w:sz w:val="32"/>
+          <w:szCs w:val="32"/>
+        </w:rPr>
+      </w:pPr>
+      <w:r>
+        <w:rPr>
+          <w:noProof/>
+          <w:sz w:val="32"/>
+          <w:szCs w:val="32"/>
+        </w:rPr>
+        <w:drawing>
+          <wp:inline distT="0" distB="0" distL="0" distR="0" wp14:anchorId="52C38F46" wp14:editId="0B735976">
+            <wp:extent cx="5943600" cy="4726940"/>
+            <wp:effectExtent l="0" t="0" r="0" b="0"/>
+            <wp:docPr id="5" name="Hình ảnh 5" descr="Ảnh có chứa văn bản&#10;&#10;Mô tả được tạo tự động"/>
+            <wp:cNvGraphicFramePr>
+              <a:graphicFrameLocks xmlns:a="http://schemas.openxmlformats.org/drawingml/2006/main" noChangeAspect="1"/>
+            </wp:cNvGraphicFramePr>
+            <a:graphic xmlns:a="http://schemas.openxmlformats.org/drawingml/2006/main">
+              <a:graphicData uri="http://schemas.openxmlformats.org/drawingml/2006/picture">
+                <pic:pic xmlns:pic="http://schemas.openxmlformats.org/drawingml/2006/picture">
+                  <pic:nvPicPr>
+                    <pic:cNvPr id="5" name="Hình ảnh 5" descr="Ảnh có chứa văn bản&#10;&#10;Mô tả được tạo tự động"/>
+                    <pic:cNvPicPr/>
+                  </pic:nvPicPr>
+                  <pic:blipFill>
+                    <a:blip r:embed="rId12"/>
+                    <a:stretch>
+                      <a:fillRect/>
+                    </a:stretch>
+                  </pic:blipFill>
+                  <pic:spPr>
+                    <a:xfrm>
+                      <a:off x="0" y="0"/>
+                      <a:ext cx="5943600" cy="4726940"/>
+                    </a:xfrm>
+                    <a:prstGeom prst="rect">
+                      <a:avLst/>
+                    </a:prstGeom>
+                  </pic:spPr>
+                </pic:pic>
+              </a:graphicData>
+            </a:graphic>
+          </wp:inline>
+        </w:drawing>
+      </w:r>
+    </w:p>
+    <w:p>
+      <w:pPr>
+        <w:pStyle w:val="u1"/>
+        <w:rPr>
+          <w:sz w:val="32"/>
+          <w:szCs w:val="32"/>
+        </w:rPr>
+      </w:pPr>
+      <w:r>
+        <w:rPr>
+          <w:sz w:val="32"/>
+          <w:szCs w:val="32"/>
+        </w:rPr>
+        <w:t>Hiểu rõ Promise chaining</w:t>
+      </w:r>
+    </w:p>
+    <w:p>
+      <w:pPr>
+        <w:rPr>
+          <w:sz w:val="32"/>
+          <w:szCs w:val="32"/>
+        </w:rPr>
+      </w:pPr>
+      <w:r>
+        <w:rPr>
+          <w:sz w:val="32"/>
+          <w:szCs w:val="32"/>
+        </w:rPr>
+        <w:t>Thực hiện nhiều asychronous lồng với nhau</w:t>
+      </w:r>
+    </w:p>
+    <w:p>
+      <w:pPr>
+        <w:rPr>
+          <w:sz w:val="32"/>
+          <w:szCs w:val="32"/>
+        </w:rPr>
+      </w:pPr>
+      <w:r>
+        <w:rPr>
+          <w:sz w:val="32"/>
+          <w:szCs w:val="32"/>
+        </w:rPr>
+        <w:t>- VD</w:t>
+      </w:r>
+      <w:r>
+        <w:rPr>
+          <w:sz w:val="32"/>
+          <w:szCs w:val="32"/>
+        </w:rPr>
+        <w:t>1</w:t>
+      </w:r>
+      <w:r>
+        <w:rPr>
+          <w:sz w:val="32"/>
+          <w:szCs w:val="32"/>
+        </w:rPr>
+        <w:t>:</w:t>
+      </w:r>
+    </w:p>
+    <w:p>
+      <w:pPr>
+        <w:rPr>
+          <w:sz w:val="32"/>
+          <w:szCs w:val="32"/>
+        </w:rPr>
+      </w:pPr>
+      <w:r>
+        <w:rPr>
+          <w:noProof/>
+          <w:sz w:val="32"/>
+          <w:szCs w:val="32"/>
+        </w:rPr>
+        <w:lastRenderedPageBreak/>
+        <w:drawing>
+          <wp:inline distT="0" distB="0" distL="0" distR="0" wp14:anchorId="1685907F" wp14:editId="1D051BCD">
+            <wp:extent cx="5210175" cy="6353175"/>
+            <wp:effectExtent l="0" t="0" r="9525" b="9525"/>
+            <wp:docPr id="14" name="Hình ảnh 14" descr="Ảnh có chứa văn bản&#10;&#10;Mô tả được tạo tự động"/>
+            <wp:cNvGraphicFramePr>
+              <a:graphicFrameLocks xmlns:a="http://schemas.openxmlformats.org/drawingml/2006/main" noChangeAspect="1"/>
+            </wp:cNvGraphicFramePr>
+            <a:graphic xmlns:a="http://schemas.openxmlformats.org/drawingml/2006/main">
+              <a:graphicData uri="http://schemas.openxmlformats.org/drawingml/2006/picture">
+                <pic:pic xmlns:pic="http://schemas.openxmlformats.org/drawingml/2006/picture">
+                  <pic:nvPicPr>
+                    <pic:cNvPr id="14" name="Hình ảnh 14" descr="Ảnh có chứa văn bản&#10;&#10;Mô tả được tạo tự động"/>
+                    <pic:cNvPicPr/>
+                  </pic:nvPicPr>
+                  <pic:blipFill>
+                    <a:blip r:embed="rId13"/>
+                    <a:stretch>
+                      <a:fillRect/>
+                    </a:stretch>
+                  </pic:blipFill>
+                  <pic:spPr>
+                    <a:xfrm>
+                      <a:off x="0" y="0"/>
+                      <a:ext cx="5210175" cy="6353175"/>
+                    </a:xfrm>
+                    <a:prstGeom prst="rect">
+                      <a:avLst/>
+                    </a:prstGeom>
+                  </pic:spPr>
+                </pic:pic>
+              </a:graphicData>
+            </a:graphic>
+          </wp:inline>
+        </w:drawing>
+      </w:r>
+    </w:p>
+    <w:p>
+      <w:pPr>
+        <w:rPr>
+          <w:sz w:val="32"/>
+          <w:szCs w:val="32"/>
+        </w:rPr>
+      </w:pPr>
+      <w:r>
+        <w:rPr>
+          <w:sz w:val="32"/>
+          <w:szCs w:val="32"/>
+        </w:rPr>
+        <w:t>VD2:</w:t>
+      </w:r>
+    </w:p>
+    <w:p>
+      <w:pPr>
+        <w:rPr>
+          <w:sz w:val="32"/>
+          <w:szCs w:val="32"/>
+        </w:rPr>
+      </w:pPr>
+      <w:r>
+        <w:rPr>
+          <w:sz w:val="32"/>
+          <w:szCs w:val="32"/>
+        </w:rPr>
+        <w:t>Giống vd1 và thêm:</w:t>
+      </w:r>
+    </w:p>
+    <w:p>
+      <w:pPr>
+        <w:rPr>
+          <w:sz w:val="32"/>
+          <w:szCs w:val="32"/>
+        </w:rPr>
+      </w:pPr>
+      <w:r>
+        <w:rPr>
+          <w:noProof/>
+          <w:sz w:val="32"/>
+          <w:szCs w:val="32"/>
+        </w:rPr>
+        <w:lastRenderedPageBreak/>
+        <w:drawing>
+          <wp:inline distT="0" distB="0" distL="0" distR="0" wp14:anchorId="676B358D" wp14:editId="16F25B3C">
+            <wp:extent cx="5924550" cy="2914650"/>
+            <wp:effectExtent l="0" t="0" r="0" b="0"/>
+            <wp:docPr id="15" name="Hình ảnh 15" descr="Ảnh có chứa văn bản&#10;&#10;Mô tả được tạo tự động"/>
+            <wp:cNvGraphicFramePr>
+              <a:graphicFrameLocks xmlns:a="http://schemas.openxmlformats.org/drawingml/2006/main" noChangeAspect="1"/>
+            </wp:cNvGraphicFramePr>
+            <a:graphic xmlns:a="http://schemas.openxmlformats.org/drawingml/2006/main">
+              <a:graphicData uri="http://schemas.openxmlformats.org/drawingml/2006/picture">
+                <pic:pic xmlns:pic="http://schemas.openxmlformats.org/drawingml/2006/picture">
+                  <pic:nvPicPr>
+                    <pic:cNvPr id="15" name="Hình ảnh 15" descr="Ảnh có chứa văn bản&#10;&#10;Mô tả được tạo tự động"/>
+                    <pic:cNvPicPr/>
+                  </pic:nvPicPr>
+                  <pic:blipFill>
+                    <a:blip r:embed="rId14"/>
+                    <a:stretch>
+                      <a:fillRect/>
+                    </a:stretch>
+                  </pic:blipFill>
+                  <pic:spPr>
+                    <a:xfrm>
+                      <a:off x="0" y="0"/>
+                      <a:ext cx="5924550" cy="2914650"/>
+                    </a:xfrm>
+                    <a:prstGeom prst="rect">
+                      <a:avLst/>
+                    </a:prstGeom>
+                  </pic:spPr>
+                </pic:pic>
+              </a:graphicData>
+            </a:graphic>
+          </wp:inline>
+        </w:drawing>
+      </w:r>
+    </w:p>
+    <w:p>
+      <w:pPr>
+        <w:rPr>
+          <w:sz w:val="32"/>
+          <w:szCs w:val="32"/>
+        </w:rPr>
+      </w:pPr>
+      <w:r>
+        <w:rPr>
+          <w:noProof/>
+          <w:sz w:val="32"/>
+          <w:szCs w:val="32"/>
+        </w:rPr>
+        <mc:AlternateContent>
+          <mc:Choice Requires="wps">
+            <w:drawing>
+              <wp:anchor distT="0" distB="0" distL="114300" distR="114300" simplePos="0" relativeHeight="251656192" behindDoc="0" locked="0" layoutInCell="1" allowOverlap="1" wp14:anchorId="4684FD39" wp14:editId="6724C147">
+                <wp:simplePos x="0" y="0"/>
+                <wp:positionH relativeFrom="column">
+                  <wp:posOffset>514350</wp:posOffset>
+                </wp:positionH>
+                <wp:positionV relativeFrom="paragraph">
+                  <wp:posOffset>581025</wp:posOffset>
+                </wp:positionV>
+                <wp:extent cx="2933700" cy="228600"/>
+                <wp:effectExtent l="0" t="0" r="19050" b="19050"/>
+                <wp:wrapNone/>
+                <wp:docPr id="17" name="Hình chữ nhật 17"/>
+                <wp:cNvGraphicFramePr/>
+                <a:graphic xmlns:a="http://schemas.openxmlformats.org/drawingml/2006/main">
+                  <a:graphicData uri="http://schemas.microsoft.com/office/word/2010/wordprocessingShape">
+                    <wps:wsp>
+                      <wps:cNvSpPr/>
+                      <wps:spPr>
+                        <a:xfrm>
+                          <a:off x="0" y="0"/>
+                          <a:ext cx="2933700" cy="228600"/>
+                        </a:xfrm>
+                        <a:prstGeom prst="rect">
+                          <a:avLst/>
+                        </a:prstGeom>
+                        <a:noFill/>
+                        <a:ln>
+                          <a:solidFill>
+                            <a:srgbClr val="FF0000"/>
+                          </a:solidFill>
+                        </a:ln>
+                      </wps:spPr>
+                      <wps:style>
+                        <a:lnRef idx="2">
+                          <a:schemeClr val="accent1">
+                            <a:shade val="50000"/>
+                          </a:schemeClr>
+                        </a:lnRef>
+                        <a:fillRef idx="1">
+                          <a:schemeClr val="accent1"/>
+                        </a:fillRef>
+                        <a:effectRef idx="0">
+                          <a:schemeClr val="accent1"/>
+                        </a:effectRef>
+                        <a:fontRef idx="minor">
+                          <a:schemeClr val="lt1"/>
+                        </a:fontRef>
+                      </wps:style>
+                      <wps:bodyPr rot="0" spcFirstLastPara="0" vertOverflow="overflow" horzOverflow="overflow" vert="horz" wrap="square" lIns="91440" tIns="45720" rIns="91440" bIns="45720" numCol="1" spcCol="0" rtlCol="0" fromWordArt="0" anchor="ctr" anchorCtr="0" forceAA="0" compatLnSpc="1">
+                        <a:prstTxWarp prst="textNoShape">
+                          <a:avLst/>
+                        </a:prstTxWarp>
+                        <a:noAutofit/>
+                      </wps:bodyPr>
+                    </wps:wsp>
+                  </a:graphicData>
+                </a:graphic>
+              </wp:anchor>
+            </w:drawing>
+          </mc:Choice>
+          <mc:Fallback>
+            <w:pict>
+              <v:rect w14:anchorId="4F85061A" id="Hình chữ nhật 17" o:spid="_x0000_s1026" style="position:absolute;margin-left:40.5pt;margin-top:45.75pt;width:231pt;height:18pt;z-index:251656192;visibility:visible;mso-wrap-style:square;mso-wrap-distance-left:9pt;mso-wrap-distance-top:0;mso-wrap-distance-right:9pt;mso-wrap-distance-bottom:0;mso-position-horizontal:absolute;mso-position-horizontal-relative:text;mso-position-vertical:absolute;mso-position-vertical-relative:text;v-text-anchor:middle" o:gfxdata="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" filled="f" strokecolor="red" strokeweight="2pt"/>
+            </w:pict>
+          </mc:Fallback>
+        </mc:AlternateContent>
+      </w:r>
+      <w:r>
+        <w:rPr>
+          <w:noProof/>
+          <w:sz w:val="32"/>
+          <w:szCs w:val="32"/>
+        </w:rPr>
+        <w:drawing>
+          <wp:inline distT="0" distB="0" distL="0" distR="0" wp14:anchorId="4C404511" wp14:editId="58A66AA7">
+            <wp:extent cx="4210050" cy="1247775"/>
+            <wp:effectExtent l="0" t="0" r="0" b="9525"/>
+            <wp:docPr id="16" name="Hình ảnh 16" descr="Ảnh có chứa văn bản&#10;&#10;Mô tả được tạo tự động"/>
+            <wp:cNvGraphicFramePr>
+              <a:graphicFrameLocks xmlns:a="http://schemas.openxmlformats.org/drawingml/2006/main" noChangeAspect="1"/>
+            </wp:cNvGraphicFramePr>
+            <a:graphic xmlns:a="http://schemas.openxmlformats.org/drawingml/2006/main">
+              <a:graphicData uri="http://schemas.openxmlformats.org/drawingml/2006/picture">
+                <pic:pic xmlns:pic="http://schemas.openxmlformats.org/drawingml/2006/picture">
+                  <pic:nvPicPr>
+                    <pic:cNvPr id="16" name="Hình ảnh 16" descr="Ảnh có chứa văn bản&#10;&#10;Mô tả được tạo tự động"/>
+                    <pic:cNvPicPr/>
+                  </pic:nvPicPr>
+                  <pic:blipFill>
+                    <a:blip r:embed="rId15"/>
+                    <a:stretch>
+                      <a:fillRect/>
+                    </a:stretch>
+                  </pic:blipFill>
+                  <pic:spPr>
+                    <a:xfrm>
+                      <a:off x="0" y="0"/>
+                      <a:ext cx="4210050" cy="1247775"/>
+                    </a:xfrm>
+                    <a:prstGeom prst="rect">
+                      <a:avLst/>
+                    </a:prstGeom>
+                  </pic:spPr>
+                </pic:pic>
+              </a:graphicData>
+            </a:graphic>
+          </wp:inline>
+        </w:drawing>
+      </w:r>
+    </w:p>
+    <w:p>
+      <w:pPr>
+        <w:pStyle w:val="u1"/>
+        <w:rPr>
+          <w:sz w:val="32"/>
+          <w:szCs w:val="32"/>
+        </w:rPr>
+      </w:pPr>
+      <w:r>
+        <w:rPr>
+          <w:sz w:val="32"/>
+          <w:szCs w:val="32"/>
+        </w:rPr>
+        <w:t>[Challenge] Promise chaining</w:t>
+      </w:r>
+    </w:p>
+    <w:p>
+      <w:pPr>
+        <w:rPr>
+          <w:sz w:val="32"/>
+          <w:szCs w:val="32"/>
+        </w:rPr>
+      </w:pPr>
+      <w:r>
+        <w:rPr>
+          <w:sz w:val="32"/>
+          <w:szCs w:val="32"/>
+        </w:rPr>
+        <w:t>Link tham khảo:</w:t>
+      </w:r>
+      <w:r>
+        <w:rPr>
+          <w:sz w:val="32"/>
+          <w:szCs w:val="32"/>
+        </w:rPr>
+        <w:t xml:space="preserve"> </w:t>
+      </w:r>
+      <w:hyperlink r:id="rId16" w:history="1">
+        <w:r>
+          <w:rPr>
+            <w:rStyle w:val="Siuktni"/>
+            <w:sz w:val="32"/>
+            <w:szCs w:val="32"/>
+          </w:rPr>
+          <w:t>https://bevacqua.github.io/promisees/</w:t>
+        </w:r>
+      </w:hyperlink>
+    </w:p>
+    <w:p>
+      <w:pPr>
+        <w:rPr>
+          <w:sz w:val="32"/>
+          <w:szCs w:val="32"/>
+        </w:rPr>
+      </w:pPr>
+      <w:r>
+        <w:rPr>
+          <w:sz w:val="32"/>
+          <w:szCs w:val="32"/>
+        </w:rPr>
+        <w:t>code</w:t>
+      </w:r>
+      <w:r>
+        <w:rPr>
+          <w:sz w:val="32"/>
+          <w:szCs w:val="32"/>
+        </w:rPr>
+        <w:t xml:space="preserve">: </w:t>
+      </w:r>
+      <w:r>
+        <w:rPr>
+          <w:sz w:val="32"/>
+          <w:szCs w:val="32"/>
+        </w:rPr>
+        <w:t>tailieu\Front-ent\JS\Javascript\Document\Code mẫu</w:t>
+      </w:r>
+      <w:r>
+        <w:rPr>
+          <w:sz w:val="32"/>
+          <w:szCs w:val="32"/>
+        </w:rPr>
+        <w:t>\</w:t>
+      </w:r>
+      <w:r>
+        <w:rPr>
+          <w:sz w:val="32"/>
+          <w:szCs w:val="32"/>
+        </w:rPr>
+        <w:t>Hiểu rõ Promise Chaining.html</w:t>
+      </w:r>
+    </w:p>
+    <w:p>
+      <w:pPr>
+        <w:pStyle w:val="u1"/>
+        <w:rPr>
+          <w:sz w:val="32"/>
+          <w:szCs w:val="32"/>
+        </w:rPr>
+      </w:pPr>
+      <w:r>
+        <w:rPr>
+          <w:sz w:val="32"/>
+          <w:szCs w:val="32"/>
+        </w:rPr>
+        <w:lastRenderedPageBreak/>
+        <w:t>Sử dụng nhiều Promise với Promise.all</w:t>
+      </w:r>
+    </w:p>
+    <w:p>
+      <w:pPr>
+        <w:rPr>
+          <w:sz w:val="32"/>
+          <w:szCs w:val="32"/>
+        </w:rPr>
+      </w:pPr>
+      <w:r>
+        <w:rPr>
+          <w:noProof/>
+          <w:sz w:val="32"/>
+          <w:szCs w:val="32"/>
+        </w:rPr>
+        <w:drawing>
+          <wp:inline distT="0" distB="0" distL="0" distR="0" wp14:anchorId="0D2195F5" wp14:editId="5C829A50">
+            <wp:extent cx="4619625" cy="4152900"/>
+            <wp:effectExtent l="0" t="0" r="9525" b="0"/>
+            <wp:docPr id="18" name="Hình ảnh 18" descr="Ảnh có chứa văn bản&#10;&#10;Mô tả được tạo tự động"/>
+            <wp:cNvGraphicFramePr>
+              <a:graphicFrameLocks xmlns:a="http://schemas.openxmlformats.org/drawingml/2006/main" noChangeAspect="1"/>
+            </wp:cNvGraphicFramePr>
+            <a:graphic xmlns:a="http://schemas.openxmlformats.org/drawingml/2006/main">
+              <a:graphicData uri="http://schemas.openxmlformats.org/drawingml/2006/picture">
+                <pic:pic xmlns:pic="http://schemas.openxmlformats.org/drawingml/2006/picture">
+                  <pic:nvPicPr>
+                    <pic:cNvPr id="18" name="Hình ảnh 18" descr="Ảnh có chứa văn bản&#10;&#10;Mô tả được tạo tự động"/>
+                    <pic:cNvPicPr/>
+                  </pic:nvPicPr>
+                  <pic:blipFill>
+                    <a:blip r:embed="rId17"/>
+                    <a:stretch>
+                      <a:fillRect/>
+                    </a:stretch>
+                  </pic:blipFill>
+                  <pic:spPr>
+                    <a:xfrm>
+                      <a:off x="0" y="0"/>
+                      <a:ext cx="4619625" cy="4152900"/>
+                    </a:xfrm>
+                    <a:prstGeom prst="rect">
+                      <a:avLst/>
+                    </a:prstGeom>
+                  </pic:spPr>
+                </pic:pic>
+              </a:graphicData>
+            </a:graphic>
+          </wp:inline>
+        </w:drawing>
+      </w:r>
+    </w:p>
+    <w:p>
+      <w:pPr>
+        <w:rPr>
+          <w:sz w:val="32"/>
+          <w:szCs w:val="32"/>
+        </w:rPr>
+      </w:pPr>
+      <w:r>
+        <w:rPr>
+          <w:sz w:val="32"/>
+          <w:szCs w:val="32"/>
+        </w:rPr>
+        <w:t>- Đối với Promise “avatarPromise” và “coverImagePromise” thì tùy Promise nào chạy trước thì nó sẽ show kq đó ra trước</w:t>
+      </w:r>
+    </w:p>
+    <w:p>
+      <w:pPr>
+        <w:rPr>
+          <w:rStyle w:val="u1Char"/>
+          <w:sz w:val="32"/>
+          <w:szCs w:val="32"/>
+        </w:rPr>
+      </w:pPr>
+      <w:r>
+        <w:rPr>
+          <w:rStyle w:val="u1Char"/>
+          <w:sz w:val="32"/>
+          <w:szCs w:val="32"/>
+        </w:rPr>
+        <w:t>Sử dụng Promise.all()</w:t>
+      </w:r>
+    </w:p>
+    <w:p>
+      <w:pPr>
+        <w:rPr>
+          <w:rStyle w:val="u1Char"/>
+          <w:b w:val="0"/>
+          <w:bCs w:val="0"/>
+          <w:color w:val="auto"/>
+          <w:sz w:val="32"/>
+          <w:szCs w:val="32"/>
+        </w:rPr>
+      </w:pPr>
+      <w:r>
+        <w:rPr>
+          <w:rStyle w:val="u1Char"/>
+          <w:b w:val="0"/>
+          <w:bCs w:val="0"/>
+          <w:color w:val="auto"/>
+          <w:sz w:val="32"/>
+          <w:szCs w:val="32"/>
+        </w:rPr>
+        <w:t>- Cú pháp</w:t>
+      </w:r>
+    </w:p>
+    <w:p>
+      <w:pPr>
+        <w:rPr>
+          <w:sz w:val="32"/>
+          <w:szCs w:val="32"/>
+        </w:rPr>
+      </w:pPr>
+      <w:r>
+        <w:rPr>
+          <w:noProof/>
+          <w:sz w:val="32"/>
+          <w:szCs w:val="32"/>
+        </w:rPr>
+        <w:drawing>
+          <wp:inline distT="0" distB="0" distL="0" distR="0" wp14:anchorId="198B091C" wp14:editId="05E92602">
+            <wp:extent cx="4724400" cy="619125"/>
+            <wp:effectExtent l="0" t="0" r="0" b="9525"/>
+            <wp:docPr id="19" name="Hình ảnh 19" descr="Ảnh có chứa văn bản&#10;&#10;Mô tả được tạo tự động"/>
+            <wp:cNvGraphicFramePr>
+              <a:graphicFrameLocks xmlns:a="http://schemas.openxmlformats.org/drawingml/2006/main" noChangeAspect="1"/>
+            </wp:cNvGraphicFramePr>
+            <a:graphic xmlns:a="http://schemas.openxmlformats.org/drawingml/2006/main">
+              <a:graphicData uri="http://schemas.openxmlformats.org/drawingml/2006/picture">
+                <pic:pic xmlns:pic="http://schemas.openxmlformats.org/drawingml/2006/picture">
+                  <pic:nvPicPr>
+                    <pic:cNvPr id="19" name="Hình ảnh 19" descr="Ảnh có chứa văn bản&#10;&#10;Mô tả được tạo tự động"/>
+                    <pic:cNvPicPr/>
+                  </pic:nvPicPr>
+                  <pic:blipFill>
+                    <a:blip r:embed="rId18"/>
+                    <a:stretch>
+                      <a:fillRect/>
+                    </a:stretch>
+                  </pic:blipFill>
+                  <pic:spPr>
+                    <a:xfrm>
+                      <a:off x="0" y="0"/>
+                      <a:ext cx="4724400" cy="619125"/>
+                    </a:xfrm>
+                    <a:prstGeom prst="rect">
+                      <a:avLst/>
+                    </a:prstGeom>
+                  </pic:spPr>
+                </pic:pic>
+              </a:graphicData>
+            </a:graphic>
+          </wp:inline>
+        </w:drawing>
+      </w:r>
+    </w:p>
+    <w:p>
+      <w:pPr>
+        <w:rPr>
+          <w:sz w:val="32"/>
+          <w:szCs w:val="32"/>
+        </w:rPr>
+      </w:pPr>
+      <w:r>
+        <w:rPr>
+          <w:sz w:val="32"/>
+          <w:szCs w:val="32"/>
+        </w:rPr>
+        <w:t xml:space="preserve">- </w:t>
+      </w:r>
+      <w:r>
+        <w:rPr>
+          <w:sz w:val="32"/>
+          <w:szCs w:val="32"/>
+        </w:rPr>
+        <w:t>Run nhiều promise cùng lúc</w:t>
+      </w:r>
+    </w:p>
+    <w:p>
+      <w:pPr>
+        <w:rPr>
+          <w:sz w:val="32"/>
+          <w:szCs w:val="32"/>
+        </w:rPr>
+      </w:pPr>
+      <w:r>
+        <w:rPr>
+          <w:noProof/>
+        </w:rPr>
+        <w:lastRenderedPageBreak/>
+        <mc:AlternateContent>
+          <mc:Choice Requires="wps">
+            <w:drawing>
+              <wp:anchor distT="0" distB="0" distL="114300" distR="114300" simplePos="0" relativeHeight="251670528" behindDoc="0" locked="0" layoutInCell="1" allowOverlap="1" wp14:anchorId="1142065E" wp14:editId="46CA9BA0">
+                <wp:simplePos x="0" y="0"/>
+                <wp:positionH relativeFrom="column">
+                  <wp:posOffset>1000125</wp:posOffset>
+                </wp:positionH>
+                <wp:positionV relativeFrom="paragraph">
+                  <wp:posOffset>247650</wp:posOffset>
+                </wp:positionV>
+                <wp:extent cx="4638675" cy="228600"/>
+                <wp:effectExtent l="0" t="0" r="28575" b="19050"/>
+                <wp:wrapNone/>
+                <wp:docPr id="24" name="Hình chữ nhật 24"/>
+                <wp:cNvGraphicFramePr/>
+                <a:graphic xmlns:a="http://schemas.openxmlformats.org/drawingml/2006/main">
+                  <a:graphicData uri="http://schemas.microsoft.com/office/word/2010/wordprocessingShape">
+                    <wps:wsp>
+                      <wps:cNvSpPr/>
+                      <wps:spPr>
+                        <a:xfrm>
+                          <a:off x="0" y="0"/>
+                          <a:ext cx="4638675" cy="228600"/>
+                        </a:xfrm>
+                        <a:prstGeom prst="rect">
+                          <a:avLst/>
+                        </a:prstGeom>
+                        <a:noFill/>
+                        <a:ln>
+                          <a:solidFill>
+                            <a:srgbClr val="FF0000"/>
+                          </a:solidFill>
+                        </a:ln>
+                      </wps:spPr>
+                      <wps:style>
+                        <a:lnRef idx="2">
+                          <a:schemeClr val="accent1">
+                            <a:shade val="50000"/>
+                          </a:schemeClr>
+                        </a:lnRef>
+                        <a:fillRef idx="1">
+                          <a:schemeClr val="accent1"/>
+                        </a:fillRef>
+                        <a:effectRef idx="0">
+                          <a:schemeClr val="accent1"/>
+                        </a:effectRef>
+                        <a:fontRef idx="minor">
+                          <a:schemeClr val="lt1"/>
+                        </a:fontRef>
+                      </wps:style>
+                      <wps:bodyPr rot="0" spcFirstLastPara="0" vertOverflow="overflow" horzOverflow="overflow" vert="horz" wrap="square" lIns="91440" tIns="45720" rIns="91440" bIns="45720" numCol="1" spcCol="0" rtlCol="0" fromWordArt="0" anchor="ctr" anchorCtr="0" forceAA="0" compatLnSpc="1">
+                        <a:prstTxWarp prst="textNoShape">
+                          <a:avLst/>
+                        </a:prstTxWarp>
+                        <a:noAutofit/>
+                      </wps:bodyPr>
+                    </wps:wsp>
+                  </a:graphicData>
+                </a:graphic>
+              </wp:anchor>
+            </w:drawing>
+          </mc:Choice>
+          <mc:Fallback>
+            <w:pict>
+              <v:rect w14:anchorId="24409934" id="Hình chữ nhật 24" o:spid="_x0000_s1026" style="position:absolute;margin-left:78.75pt;margin-top:19.5pt;width:365.25pt;height:18pt;z-index:251670528;visibility:visible;mso-wrap-style:square;mso-wrap-distance-left:9pt;mso-wrap-distance-top:0;mso-wrap-distance-right:9pt;mso-wrap-distance-bottom:0;mso-position-horizontal:absolute;mso-position-horizontal-relative:text;mso-position-vertical:absolute;mso-position-vertical-relative:text;v-text-anchor:middle" o:gfxdata="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" filled="f" strokecolor="red" strokeweight="2pt"/>
+            </w:pict>
+          </mc:Fallback>
+        </mc:AlternateContent>
+      </w:r>
+      <w:r>
+        <w:rPr>
+          <w:noProof/>
+        </w:rPr>
+        <w:drawing>
+          <wp:inline distT="0" distB="0" distL="0" distR="0" wp14:anchorId="13BDD6C3" wp14:editId="114C804B">
+            <wp:extent cx="5943600" cy="1013460"/>
+            <wp:effectExtent l="0" t="0" r="0" b="0"/>
+            <wp:docPr id="20" name="Hình ảnh 20" descr="Ảnh có chứa văn bản&#10;&#10;Mô tả được tạo tự động"/>
+            <wp:cNvGraphicFramePr>
+              <a:graphicFrameLocks xmlns:a="http://schemas.openxmlformats.org/drawingml/2006/main" noChangeAspect="1"/>
+            </wp:cNvGraphicFramePr>
+            <a:graphic xmlns:a="http://schemas.openxmlformats.org/drawingml/2006/main">
+              <a:graphicData uri="http://schemas.openxmlformats.org/drawingml/2006/picture">
+                <pic:pic xmlns:pic="http://schemas.openxmlformats.org/drawingml/2006/picture">
+                  <pic:nvPicPr>
+                    <pic:cNvPr id="20" name="Hình ảnh 20" descr="Ảnh có chứa văn bản&#10;&#10;Mô tả được tạo tự động"/>
+                    <pic:cNvPicPr/>
+                  </pic:nvPicPr>
+                  <pic:blipFill>
+                    <a:blip r:embed="rId19"/>
+                    <a:stretch>
+                      <a:fillRect/>
+                    </a:stretch>
+                  </pic:blipFill>
+                  <pic:spPr>
+                    <a:xfrm>
+                      <a:off x="0" y="0"/>
+                      <a:ext cx="5943600" cy="1013460"/>
+                    </a:xfrm>
+                    <a:prstGeom prst="rect">
+                      <a:avLst/>
+                    </a:prstGeom>
+                  </pic:spPr>
+                </pic:pic>
+              </a:graphicData>
+            </a:graphic>
+          </wp:inline>
+        </w:drawing>
+      </w:r>
+    </w:p>
+    <w:p>
+      <w:pPr>
+        <w:rPr>
+          <w:sz w:val="32"/>
+          <w:szCs w:val="32"/>
+        </w:rPr>
+      </w:pPr>
+      <w:r>
+        <w:rPr>
+          <w:noProof/>
+        </w:rPr>
+        <mc:AlternateContent>
+          <mc:Choice Requires="wps">
+            <w:drawing>
+              <wp:anchor distT="0" distB="0" distL="114300" distR="114300" simplePos="0" relativeHeight="251661312" behindDoc="0" locked="0" layoutInCell="1" allowOverlap="1" wp14:anchorId="428F4DFC" wp14:editId="162C9E7A">
+                <wp:simplePos x="0" y="0"/>
+                <wp:positionH relativeFrom="column">
+                  <wp:posOffset>3228976</wp:posOffset>
+                </wp:positionH>
+                <wp:positionV relativeFrom="paragraph">
+                  <wp:posOffset>622300</wp:posOffset>
+                </wp:positionV>
+                <wp:extent cx="2686050" cy="323850"/>
+                <wp:effectExtent l="0" t="0" r="19050" b="19050"/>
+                <wp:wrapNone/>
+                <wp:docPr id="23" name="Hộp Văn bản 23"/>
+                <wp:cNvGraphicFramePr/>
+                <a:graphic xmlns:a="http://schemas.openxmlformats.org/drawingml/2006/main">
+                  <a:graphicData uri="http://schemas.microsoft.com/office/word/2010/wordprocessingShape">
+                    <wps:wsp>
+                      <wps:cNvSpPr txBox="1"/>
+                      <wps:spPr>
+                        <a:xfrm>
+                          <a:off x="0" y="0"/>
+                          <a:ext cx="2686050" cy="323850"/>
+                        </a:xfrm>
+                        <a:prstGeom prst="rect">
+                          <a:avLst/>
+                        </a:prstGeom>
+                        <a:solidFill>
+                          <a:schemeClr val="lt1"/>
+                        </a:solidFill>
+                        <a:ln w="6350">
+                          <a:solidFill>
+                            <a:prstClr val="black"/>
+                          </a:solidFill>
+                        </a:ln>
+                      </wps:spPr>
+                      <wps:txbx>
+                        <w:txbxContent>
+                          <w:p>
+                            <w:pPr>
+                              <w:rPr>
+                                <w:color w:val="FF0000"/>
+                              </w:rPr>
+                            </w:pPr>
+                            <w:r>
+                              <w:rPr>
+                                <w:color w:val="FF0000"/>
+                              </w:rPr>
+                              <w:t>Có thế chuyển thành như thế này</w:t>
+                            </w:r>
+                          </w:p>
+                        </w:txbxContent>
+                      </wps:txbx>
+                      <wps:bodyPr rot="0" spcFirstLastPara="0" vertOverflow="overflow" horzOverflow="overflow" vert="horz" wrap="square" lIns="91440" tIns="45720" rIns="91440" bIns="45720" numCol="1" spcCol="0" rtlCol="0" fromWordArt="0" anchor="t" anchorCtr="0" forceAA="0" compatLnSpc="1">
+                        <a:prstTxWarp prst="textNoShape">
+                          <a:avLst/>
+                        </a:prstTxWarp>
+                        <a:noAutofit/>
+                      </wps:bodyPr>
+                    </wps:wsp>
+                  </a:graphicData>
+                </a:graphic>
+                <wp14:sizeRelH relativeFrom="margin">
+                  <wp14:pctWidth>0</wp14:pctWidth>
+                </wp14:sizeRelH>
+                <wp14:sizeRelV relativeFrom="margin">
+                  <wp14:pctHeight>0</wp14:pctHeight>
+                </wp14:sizeRelV>
+              </wp:anchor>
+            </w:drawing>
+          </mc:Choice>
+          <mc:Fallback>
+            <w:pict>
+              <v:shape w14:anchorId="428F4DFC" id="Hộp Văn bản 23" o:spid="_x0000_s1027" type="#_x0000_t202" style="position:absolute;margin-left:254.25pt;margin-top:49pt;width:211.5pt;height:25.5pt;z-index:251661312;visibility:visible;mso-wrap-style:square;mso-width-percent:0;mso-height-percent:0;mso-wrap-distance-left:9pt;mso-wrap-distance-top:0;mso-wrap-distance-right:9pt;mso-wrap-distance-bottom:0;mso-position-horizontal:absolute;mso-position-horizontal-relative:text;mso-position-vertical:absolute;mso-position-vertical-relative:text;mso-width-percent:0;mso-height-percent:0;mso-width-relative:margin;mso-height-relative:margin;v-text-anchor:top" o:gfxdata="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" fillcolor="white [3201]" strokeweight=".5pt">
+                <v:textbox>
+                  <w:txbxContent>
+                    <w:p>
+                      <w:pPr>
+                        <w:rPr>
+                          <w:color w:val="FF0000"/>
+                        </w:rPr>
+                      </w:pPr>
+                      <w:r>
+                        <w:rPr>
+                          <w:color w:val="FF0000"/>
+                        </w:rPr>
+                        <w:t>Có thế chuyển thành như thế này</w:t>
+                      </w:r>
+                    </w:p>
+                  </w:txbxContent>
+                </v:textbox>
+              </v:shape>
+            </w:pict>
+          </mc:Fallback>
+        </mc:AlternateContent>
+      </w:r>
+      <w:r>
+        <w:rPr>
+          <w:noProof/>
+        </w:rPr>
+        <mc:AlternateContent>
+          <mc:Choice Requires="wps">
+            <w:drawing>
+              <wp:anchor distT="0" distB="0" distL="114300" distR="114300" simplePos="0" relativeHeight="251658240" behindDoc="0" locked="0" layoutInCell="1" allowOverlap="1" wp14:anchorId="2737ECC8" wp14:editId="326D5FED">
+                <wp:simplePos x="0" y="0"/>
+                <wp:positionH relativeFrom="column">
+                  <wp:posOffset>971550</wp:posOffset>
+                </wp:positionH>
+                <wp:positionV relativeFrom="paragraph">
+                  <wp:posOffset>288925</wp:posOffset>
+                </wp:positionV>
+                <wp:extent cx="4638675" cy="228600"/>
+                <wp:effectExtent l="0" t="0" r="28575" b="19050"/>
+                <wp:wrapNone/>
+                <wp:docPr id="22" name="Hình chữ nhật 22"/>
+                <wp:cNvGraphicFramePr/>
+                <a:graphic xmlns:a="http://schemas.openxmlformats.org/drawingml/2006/main">
+                  <a:graphicData uri="http://schemas.microsoft.com/office/word/2010/wordprocessingShape">
+                    <wps:wsp>
+                      <wps:cNvSpPr/>
+                      <wps:spPr>
+                        <a:xfrm>
+                          <a:off x="0" y="0"/>
+                          <a:ext cx="4638675" cy="228600"/>
+                        </a:xfrm>
+                        <a:prstGeom prst="rect">
+                          <a:avLst/>
+                        </a:prstGeom>
+                        <a:noFill/>
+                        <a:ln>
+                          <a:solidFill>
+                            <a:srgbClr val="FF0000"/>
+                          </a:solidFill>
+                        </a:ln>
+                      </wps:spPr>
+                      <wps:style>
+                        <a:lnRef idx="2">
+                          <a:schemeClr val="accent1">
+                            <a:shade val="50000"/>
+                          </a:schemeClr>
+                        </a:lnRef>
+                        <a:fillRef idx="1">
+                          <a:schemeClr val="accent1"/>
+                        </a:fillRef>
+                        <a:effectRef idx="0">
+                          <a:schemeClr val="accent1"/>
+                        </a:effectRef>
+                        <a:fontRef idx="minor">
+                          <a:schemeClr val="lt1"/>
+                        </a:fontRef>
+                      </wps:style>
+                      <wps:bodyPr rot="0" spcFirstLastPara="0" vertOverflow="overflow" horzOverflow="overflow" vert="horz" wrap="square" lIns="91440" tIns="45720" rIns="91440" bIns="45720" numCol="1" spcCol="0" rtlCol="0" fromWordArt="0" anchor="ctr" anchorCtr="0" forceAA="0" compatLnSpc="1">
+                        <a:prstTxWarp prst="textNoShape">
+                          <a:avLst/>
+                        </a:prstTxWarp>
+                        <a:noAutofit/>
+                      </wps:bodyPr>
+                    </wps:wsp>
+                  </a:graphicData>
+                </a:graphic>
+              </wp:anchor>
+            </w:drawing>
+          </mc:Choice>
+          <mc:Fallback>
+            <w:pict>
+              <v:rect w14:anchorId="47FA6A44" id="Hình chữ nhật 22" o:spid="_x0000_s1026" style="position:absolute;margin-left:76.5pt;margin-top:22.75pt;width:365.25pt;height:18pt;z-index:251658240;visibility:visible;mso-wrap-style:square;mso-wrap-distance-left:9pt;mso-wrap-distance-top:0;mso-wrap-distance-right:9pt;mso-wrap-distance-bottom:0;mso-position-horizontal:absolute;mso-position-horizontal-relative:text;mso-position-vertical:absolute;mso-position-vertical-relative:text;v-text-anchor:middle" o:gfxdata="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" filled="f" strokecolor="red" strokeweight="2pt"/>
+            </w:pict>
+          </mc:Fallback>
+        </mc:AlternateContent>
+      </w:r>
+      <w:r>
+        <w:rPr>
+          <w:noProof/>
+        </w:rPr>
+        <w:drawing>
+          <wp:inline distT="0" distB="0" distL="0" distR="0" wp14:anchorId="6210E4C1" wp14:editId="3D1F8869">
+            <wp:extent cx="5943600" cy="972820"/>
+            <wp:effectExtent l="0" t="0" r="0" b="0"/>
+            <wp:docPr id="21" name="Hình ảnh 21" descr="Ảnh có chứa văn bản&#10;&#10;Mô tả được tạo tự động"/>
+            <wp:cNvGraphicFramePr>
+              <a:graphicFrameLocks xmlns:a="http://schemas.openxmlformats.org/drawingml/2006/main" noChangeAspect="1"/>
+            </wp:cNvGraphicFramePr>
+            <a:graphic xmlns:a="http://schemas.openxmlformats.org/drawingml/2006/main">
+              <a:graphicData uri="http://schemas.openxmlformats.org/drawingml/2006/picture">
+                <pic:pic xmlns:pic="http://schemas.openxmlformats.org/drawingml/2006/picture">
+                  <pic:nvPicPr>
+                    <pic:cNvPr id="21" name="Hình ảnh 21" descr="Ảnh có chứa văn bản&#10;&#10;Mô tả được tạo tự động"/>
+                    <pic:cNvPicPr/>
+                  </pic:nvPicPr>
+                  <pic:blipFill>
+                    <a:blip r:embed="rId20"/>
+                    <a:stretch>
+                      <a:fillRect/>
+                    </a:stretch>
+                  </pic:blipFill>
+                  <pic:spPr>
+                    <a:xfrm>
+                      <a:off x="0" y="0"/>
+                      <a:ext cx="5943600" cy="972820"/>
+                    </a:xfrm>
+                    <a:prstGeom prst="rect">
+                      <a:avLst/>
+                    </a:prstGeom>
+                  </pic:spPr>
+                </pic:pic>
+              </a:graphicData>
+            </a:graphic>
+          </wp:inline>
+        </w:drawing>
+      </w:r>
+    </w:p>
+    <w:p>
+      <w:pPr>
+        <w:rPr>
+          <w:sz w:val="32"/>
+          <w:szCs w:val="32"/>
+        </w:rPr>
+      </w:pPr>
+      <w:r>
+        <w:rPr>
+          <w:noProof/>
+        </w:rPr>
+        <mc:AlternateContent>
+          <mc:Choice Requires="wps">
+            <w:drawing>
+              <wp:anchor distT="0" distB="0" distL="114300" distR="114300" simplePos="0" relativeHeight="251663360" behindDoc="0" locked="0" layoutInCell="1" allowOverlap="1" wp14:anchorId="5C997189" wp14:editId="74B36399">
+                <wp:simplePos x="0" y="0"/>
+                <wp:positionH relativeFrom="column">
+                  <wp:posOffset>3467099</wp:posOffset>
+                </wp:positionH>
+                <wp:positionV relativeFrom="paragraph">
+                  <wp:posOffset>990600</wp:posOffset>
+                </wp:positionV>
+                <wp:extent cx="2752725" cy="476250"/>
+                <wp:effectExtent l="0" t="0" r="28575" b="19050"/>
+                <wp:wrapNone/>
+                <wp:docPr id="27" name="Hộp Văn bản 27"/>
+                <wp:cNvGraphicFramePr/>
+                <a:graphic xmlns:a="http://schemas.openxmlformats.org/drawingml/2006/main">
+                  <a:graphicData uri="http://schemas.microsoft.com/office/word/2010/wordprocessingShape">
+                    <wps:wsp>
+                      <wps:cNvSpPr txBox="1"/>
+                      <wps:spPr>
+                        <a:xfrm>
+                          <a:off x="0" y="0"/>
+                          <a:ext cx="2752725" cy="476250"/>
+                        </a:xfrm>
+                        <a:prstGeom prst="rect">
+                          <a:avLst/>
+                        </a:prstGeom>
+                        <a:solidFill>
+                          <a:schemeClr val="lt1"/>
+                        </a:solidFill>
+                        <a:ln w="6350">
+                          <a:solidFill>
+                            <a:prstClr val="black"/>
+                          </a:solidFill>
+                        </a:ln>
+                      </wps:spPr>
+                      <wps:txbx>
+                        <w:txbxContent>
+                          <w:p>
+                            <w:pPr>
+                              <w:rPr>
+                                <w:color w:val="FF0000"/>
+                              </w:rPr>
+                            </w:pPr>
+                            <w:r>
+                              <w:rPr>
+                                <w:color w:val="FF0000"/>
+                              </w:rPr>
+                              <w:t>Có thể viết chậm lại như thế này</w:t>
+                            </w:r>
+                          </w:p>
+                        </w:txbxContent>
+                      </wps:txbx>
+                      <wps:bodyPr rot="0" spcFirstLastPara="0" vertOverflow="overflow" horzOverflow="overflow" vert="horz" wrap="square" lIns="91440" tIns="45720" rIns="91440" bIns="45720" numCol="1" spcCol="0" rtlCol="0" fromWordArt="0" anchor="t" anchorCtr="0" forceAA="0" compatLnSpc="1">
+                        <a:prstTxWarp prst="textNoShape">
+                          <a:avLst/>
+                        </a:prstTxWarp>
+                        <a:noAutofit/>
+                      </wps:bodyPr>
+                    </wps:wsp>
+                  </a:graphicData>
+                </a:graphic>
+                <wp14:sizeRelH relativeFrom="margin">
+                  <wp14:pctWidth>0</wp14:pctWidth>
+                </wp14:sizeRelH>
+                <wp14:sizeRelV relativeFrom="margin">
+                  <wp14:pctHeight>0</wp14:pctHeight>
+                </wp14:sizeRelV>
+              </wp:anchor>
+            </w:drawing>
+          </mc:Choice>
+          <mc:Fallback>
+            <w:pict>
+              <v:shape w14:anchorId="5C997189" id="Hộp Văn bản 27" o:spid="_x0000_s1028" type="#_x0000_t202" style="position:absolute;margin-left:273pt;margin-top:78pt;width:216.75pt;height:37.5pt;z-index:251663360;visibility:visible;mso-wrap-style:square;mso-width-percent:0;mso-height-percent:0;mso-wrap-distance-left:9pt;mso-wrap-distance-top:0;mso-wrap-distance-right:9pt;mso-wrap-distance-bottom:0;mso-position-horizontal:absolute;mso-position-horizontal-relative:text;mso-position-vertical:absolute;mso-position-vertical-relative:text;mso-width-percent:0;mso-height-percent:0;mso-width-relative:margin;mso-height-relative:margin;v-text-anchor:top" o:gfxdata="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" fillcolor="white [3201]" strokeweight=".5pt">
+                <v:textbox>
+                  <w:txbxContent>
+                    <w:p>
+                      <w:pPr>
+                        <w:rPr>
+                          <w:color w:val="FF0000"/>
+                        </w:rPr>
+                      </w:pPr>
+                      <w:r>
+                        <w:rPr>
+                          <w:color w:val="FF0000"/>
+                        </w:rPr>
+                        <w:t>Có thể viết chậm lại như thế này</w:t>
+                      </w:r>
+                    </w:p>
+                  </w:txbxContent>
+                </v:textbox>
+              </v:shape>
+            </w:pict>
+          </mc:Fallback>
+        </mc:AlternateContent>
+      </w:r>
+      <w:r>
+        <w:rPr>
+          <w:noProof/>
+        </w:rPr>
+        <mc:AlternateContent>
+          <mc:Choice Requires="wps">
+            <w:drawing>
+              <wp:anchor distT="0" distB="0" distL="114300" distR="114300" simplePos="0" relativeHeight="251665408" behindDoc="0" locked="0" layoutInCell="1" allowOverlap="1" wp14:anchorId="04810E78" wp14:editId="0160FE33">
+                <wp:simplePos x="0" y="0"/>
+                <wp:positionH relativeFrom="column">
+                  <wp:posOffset>361950</wp:posOffset>
+                </wp:positionH>
+                <wp:positionV relativeFrom="paragraph">
+                  <wp:posOffset>257175</wp:posOffset>
+                </wp:positionV>
+                <wp:extent cx="4638675" cy="647700"/>
+                <wp:effectExtent l="0" t="0" r="28575" b="19050"/>
+                <wp:wrapNone/>
+                <wp:docPr id="26" name="Hình chữ nhật 26"/>
+                <wp:cNvGraphicFramePr/>
+                <a:graphic xmlns:a="http://schemas.openxmlformats.org/drawingml/2006/main">
+                  <a:graphicData uri="http://schemas.microsoft.com/office/word/2010/wordprocessingShape">
+                    <wps:wsp>
+                      <wps:cNvSpPr/>
+                      <wps:spPr>
+                        <a:xfrm>
+                          <a:off x="0" y="0"/>
+                          <a:ext cx="4638675" cy="647700"/>
+                        </a:xfrm>
+                        <a:prstGeom prst="rect">
+                          <a:avLst/>
+                        </a:prstGeom>
+                        <a:noFill/>
+                        <a:ln>
+                          <a:solidFill>
+                            <a:srgbClr val="FF0000"/>
+                          </a:solidFill>
+                        </a:ln>
+                      </wps:spPr>
+                      <wps:style>
+                        <a:lnRef idx="2">
+                          <a:schemeClr val="accent1">
+                            <a:shade val="50000"/>
+                          </a:schemeClr>
+                        </a:lnRef>
+                        <a:fillRef idx="1">
+                          <a:schemeClr val="accent1"/>
+                        </a:fillRef>
+                        <a:effectRef idx="0">
+                          <a:schemeClr val="accent1"/>
+                        </a:effectRef>
+                        <a:fontRef idx="minor">
+                          <a:schemeClr val="lt1"/>
+                        </a:fontRef>
+                      </wps:style>
+                      <wps:bodyPr rot="0" spcFirstLastPara="0" vertOverflow="overflow" horzOverflow="overflow" vert="horz" wrap="square" lIns="91440" tIns="45720" rIns="91440" bIns="45720" numCol="1" spcCol="0" rtlCol="0" fromWordArt="0" anchor="ctr" anchorCtr="0" forceAA="0" compatLnSpc="1">
+                        <a:prstTxWarp prst="textNoShape">
+                          <a:avLst/>
+                        </a:prstTxWarp>
+                        <a:noAutofit/>
+                      </wps:bodyPr>
+                    </wps:wsp>
+                  </a:graphicData>
+                </a:graphic>
+                <wp14:sizeRelV relativeFrom="margin">
+                  <wp14:pctHeight>0</wp14:pctHeight>
+                </wp14:sizeRelV>
+              </wp:anchor>
+            </w:drawing>
+          </mc:Choice>
+          <mc:Fallback>
+            <w:pict>
+              <v:rect w14:anchorId="297D0225" id="Hình chữ nhật 26" o:spid="_x0000_s1026" style="position:absolute;margin-left:28.5pt;margin-top:20.25pt;width:365.25pt;height:51pt;z-index:251665408;visibility:visible;mso-wrap-style:square;mso-height-percent:0;mso-wrap-distance-left:9pt;mso-wrap-distance-top:0;mso-wrap-distance-right:9pt;mso-wrap-distance-bottom:0;mso-position-horizontal:absolute;mso-position-horizontal-relative:text;mso-position-vertical:absolute;mso-position-vertical-relative:text;mso-height-percent:0;mso-height-relative:margin;v-text-anchor:middle" o:gfxdata="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" filled="f" strokecolor="red" strokeweight="2pt"/>
+            </w:pict>
+          </mc:Fallback>
+        </mc:AlternateContent>
+      </w:r>
+      <w:r>
+        <w:rPr>
+          <w:noProof/>
+        </w:rPr>
+        <w:drawing>
+          <wp:inline distT="0" distB="0" distL="0" distR="0" wp14:anchorId="1E2F56F2" wp14:editId="19273625">
+            <wp:extent cx="5076825" cy="1514475"/>
+            <wp:effectExtent l="0" t="0" r="9525" b="9525"/>
+            <wp:docPr id="25" name="Hình ảnh 25" descr="Ảnh có chứa văn bản&#10;&#10;Mô tả được tạo tự động"/>
+            <wp:cNvGraphicFramePr>
+              <a:graphicFrameLocks xmlns:a="http://schemas.openxmlformats.org/drawingml/2006/main" noChangeAspect="1"/>
+            </wp:cNvGraphicFramePr>
+            <a:graphic xmlns:a="http://schemas.openxmlformats.org/drawingml/2006/main">
+              <a:graphicData uri="http://schemas.openxmlformats.org/drawingml/2006/picture">
+                <pic:pic xmlns:pic="http://schemas.openxmlformats.org/drawingml/2006/picture">
+                  <pic:nvPicPr>
+                    <pic:cNvPr id="25" name="Hình ảnh 25" descr="Ảnh có chứa văn bản&#10;&#10;Mô tả được tạo tự động"/>
+                    <pic:cNvPicPr/>
+                  </pic:nvPicPr>
+                  <pic:blipFill>
+                    <a:blip r:embed="rId21"/>
+                    <a:stretch>
+                      <a:fillRect/>
+                    </a:stretch>
+                  </pic:blipFill>
+                  <pic:spPr>
+                    <a:xfrm>
+                      <a:off x="0" y="0"/>
+                      <a:ext cx="5076825" cy="1514475"/>
+                    </a:xfrm>
+                    <a:prstGeom prst="rect">
+                      <a:avLst/>
+                    </a:prstGeom>
+                  </pic:spPr>
+                </pic:pic>
+              </a:graphicData>
+            </a:graphic>
+          </wp:inline>
+        </w:drawing>
+      </w:r>
+    </w:p>
+    <w:p/>
+    <w:p/>
+    <w:p/>
+    <w:p/>
+    <w:p/>
+    <w:p/>
+    <w:p/>
+    <w:p/>
+    <w:p/>
+    <w:p/>
+    <w:p/>
+    <w:p/>
     <w:sectPr>
       <w:pgSz w:w="12240" w:h="15840"/>
       <w:pgMar w:top="1440" w:right="1440" w:bottom="1440" w:left="1440" w:header="720" w:footer="720" w:gutter="0"/>
@@ -1298,8 +2322,8 @@
 </file>
 
 <file path=word/numbering.xml><?xml version="1.0" encoding="utf-8"?>
-<w:numbering xmlns:wpc="http://schemas.microsoft.com/office/word/2010/wordprocessingCanvas" xmlns:mc="http://schemas.openxmlformats.org/markup-compatibility/2006" xmlns:o="urn:schemas-microsoft-com:office:office" xmlns:r="http://schemas.openxmlformats.org/officeDocument/2006/relationships" xmlns:m="http://schemas.openxmlformats.org/officeDocument/2006/math" xmlns:v="urn:schemas-microsoft-com:vml" xmlns:wp14="http://schemas.microsoft.com/office/word/2010/wordprocessingDrawing" xmlns:wp="http://schemas.openxmlformats.org/drawingml/2006/wordprocessingDrawing" xmlns:w10="urn:schemas-microsoft-com:office:word" xmlns:w="http://schemas.openxmlformats.org/wordprocessingml/2006/main" xmlns:w14="http://schemas.microsoft.com/office/word/2010/wordml" xmlns:wpg="http://schemas.microsoft.com/office/word/2010/wordprocessingGroup" xmlns:wpi="http://schemas.microsoft.com/office/word/2010/wordprocessingInk" xmlns:wne="http://schemas.microsoft.com/office/word/2006/wordml" xmlns:wps="http://schemas.microsoft.com/office/word/2010/wordprocessingShape" mc:Ignorable="w14 wp14">
-  <w:abstractNum w:abstractNumId="0">
+<w:numbering xmlns:wpc="http://schemas.microsoft.com/office/word/2010/wordprocessingCanvas" xmlns:cx="http://schemas.microsoft.com/office/drawing/2014/chartex" xmlns:cx1="http://schemas.microsoft.com/office/drawing/2015/9/8/chartex" xmlns:cx2="http://schemas.microsoft.com/office/drawing/2015/10/21/chartex" xmlns:cx3="http://schemas.microsoft.com/office/drawing/2016/5/9/chartex" xmlns:cx4="http://schemas.microsoft.com/office/drawing/2016/5/10/chartex" xmlns:cx5="http://schemas.microsoft.com/office/drawing/2016/5/11/chartex" xmlns:cx6="http://schemas.microsoft.com/office/drawing/2016/5/12/chartex" xmlns:cx7="http://schemas.microsoft.com/office/drawing/2016/5/13/chartex" xmlns:cx8="http://schemas.microsoft.com/office/drawing/2016/5/14/chartex" xmlns:mc="http://schemas.openxmlformats.org/markup-compatibility/2006" xmlns:aink="http://schemas.microsoft.com/office/drawing/2016/ink" xmlns:am3d="http://schemas.microsoft.com/office/drawing/2017/model3d" xmlns:o="urn:schemas-microsoft-com:office:office" xmlns:r="http://schemas.openxmlformats.org/officeDocument/2006/relationships" xmlns:m="http://schemas.openxmlformats.org/officeDocument/2006/math" xmlns:v="urn:schemas-microsoft-com:vml" xmlns:wp14="http://schemas.microsoft.com/office/word/2010/wordprocessingDrawing" xmlns:wp="http://schemas.openxmlformats.org/drawingml/2006/wordprocessingDrawing" xmlns:w10="urn:schemas-microsoft-com:office:word" xmlns:w="http://schemas.openxmlformats.org/wordprocessingml/2006/main" xmlns:w14="http://schemas.microsoft.com/office/word/2010/wordml" xmlns:w15="http://schemas.microsoft.com/office/word/2012/wordml" xmlns:w16cex="http://schemas.microsoft.com/office/word/2018/wordml/cex" xmlns:w16cid="http://schemas.microsoft.com/office/word/2016/wordml/cid" xmlns:w16="http://schemas.microsoft.com/office/word/2018/wordml" xmlns:w16se="http://schemas.microsoft.com/office/word/2015/wordml/symex" xmlns:wpg="http://schemas.microsoft.com/office/word/2010/wordprocessingGroup" xmlns:wpi="http://schemas.microsoft.com/office/word/2010/wordprocessingInk" xmlns:wne="http://schemas.microsoft.com/office/word/2006/wordml" xmlns:wps="http://schemas.microsoft.com/office/word/2010/wordprocessingShape" mc:Ignorable="w14 w15 w16se w16cid w16 w16cex wp14">
+  <w:abstractNum w:abstractNumId="0" w15:restartNumberingAfterBreak="0">
     <w:nsid w:val="17997F63"/>
     <w:multiLevelType w:val="hybridMultilevel"/>
     <w:tmpl w:val="606EC76A"/>
@@ -1388,7 +2412,7 @@
       </w:pPr>
     </w:lvl>
   </w:abstractNum>
-  <w:abstractNum w:abstractNumId="1">
+  <w:abstractNum w:abstractNumId="1" w15:restartNumberingAfterBreak="0">
     <w:nsid w:val="271A4BB2"/>
     <w:multiLevelType w:val="hybridMultilevel"/>
     <w:tmpl w:val="E522CB04"/>
@@ -1500,7 +2524,7 @@
       </w:rPr>
     </w:lvl>
   </w:abstractNum>
-  <w:abstractNum w:abstractNumId="2">
+  <w:abstractNum w:abstractNumId="2" w15:restartNumberingAfterBreak="0">
     <w:nsid w:val="41005B8A"/>
     <w:multiLevelType w:val="hybridMultilevel"/>
     <w:tmpl w:val="AA202EB6"/>
@@ -1625,7 +2649,7 @@
 </file>
 
 <file path=word/styles.xml><?xml version="1.0" encoding="utf-8"?>
-<w:styles xmlns:mc="http://schemas.openxmlformats.org/markup-compatibility/2006" xmlns:r="http://schemas.openxmlformats.org/officeDocument/2006/relationships" xmlns:w="http://schemas.openxmlformats.org/wordprocessingml/2006/main" xmlns:w14="http://schemas.microsoft.com/office/word/2010/wordml" mc:Ignorable="w14">
+<w:styles xmlns:mc="http://schemas.openxmlformats.org/markup-compatibility/2006" xmlns:r="http://schemas.openxmlformats.org/officeDocument/2006/relationships" xmlns:w="http://schemas.openxmlformats.org/wordprocessingml/2006/main" xmlns:w14="http://schemas.microsoft.com/office/word/2010/wordml" xmlns:w15="http://schemas.microsoft.com/office/word/2012/wordml" xmlns:w16cex="http://schemas.microsoft.com/office/word/2018/wordml/cex" xmlns:w16cid="http://schemas.microsoft.com/office/word/2016/wordml/cid" xmlns:w16="http://schemas.microsoft.com/office/word/2018/wordml" xmlns:w16se="http://schemas.microsoft.com/office/word/2015/wordml/symex" mc:Ignorable="w14 w15 w16se w16cid w16 w16cex">
   <w:docDefaults>
     <w:rPrDefault>
       <w:rPr>
@@ -1641,154 +2665,393 @@
       </w:pPr>
     </w:pPrDefault>
   </w:docDefaults>
-  <w:latentStyles w:defLockedState="0" w:defUIPriority="99" w:defSemiHidden="1" w:defUnhideWhenUsed="1" w:defQFormat="0" w:count="267">
-    <w:lsdException w:name="Normal" w:semiHidden="0" w:uiPriority="0" w:unhideWhenUsed="0" w:qFormat="1"/>
-    <w:lsdException w:name="heading 1" w:semiHidden="0" w:uiPriority="9" w:unhideWhenUsed="0" w:qFormat="1"/>
-    <w:lsdException w:name="heading 2" w:uiPriority="9" w:qFormat="1"/>
-    <w:lsdException w:name="heading 3" w:uiPriority="9" w:qFormat="1"/>
-    <w:lsdException w:name="heading 4" w:uiPriority="9" w:qFormat="1"/>
-    <w:lsdException w:name="heading 5" w:uiPriority="9" w:qFormat="1"/>
-    <w:lsdException w:name="heading 6" w:uiPriority="9" w:qFormat="1"/>
-    <w:lsdException w:name="heading 7" w:uiPriority="9" w:qFormat="1"/>
-    <w:lsdException w:name="heading 8" w:uiPriority="9" w:qFormat="1"/>
-    <w:lsdException w:name="heading 9" w:uiPriority="9" w:qFormat="1"/>
-    <w:lsdException w:name="toc 1" w:uiPriority="39"/>
-    <w:lsdException w:name="toc 2" w:uiPriority="39"/>
-    <w:lsdException w:name="toc 3" w:uiPriority="39"/>
-    <w:lsdException w:name="toc 4" w:uiPriority="39"/>
-    <w:lsdException w:name="toc 5" w:uiPriority="39"/>
-    <w:lsdException w:name="toc 6" w:uiPriority="39"/>
-    <w:lsdException w:name="toc 7" w:uiPriority="39"/>
-    <w:lsdException w:name="toc 8" w:uiPriority="39"/>
-    <w:lsdException w:name="toc 9" w:uiPriority="39"/>
-    <w:lsdException w:name="caption" w:uiPriority="35" w:qFormat="1"/>
-    <w:lsdException w:name="Title" w:semiHidden="0" w:uiPriority="10" w:unhideWhenUsed="0" w:qFormat="1"/>
-    <w:lsdException w:name="Default Paragraph Font" w:uiPriority="1"/>
-    <w:lsdException w:name="Subtitle" w:semiHidden="0" w:uiPriority="11" w:unhideWhenUsed="0" w:qFormat="1"/>
-    <w:lsdException w:name="Strong" w:semiHidden="0" w:uiPriority="22" w:unhideWhenUsed="0" w:qFormat="1"/>
-    <w:lsdException w:name="Emphasis" w:semiHidden="0" w:uiPriority="20" w:unhideWhenUsed="0" w:qFormat="1"/>
-    <w:lsdException w:name="Table Grid" w:semiHidden="0" w:uiPriority="59" w:unhideWhenUsed="0"/>
-    <w:lsdException w:name="Placeholder Text" w:unhideWhenUsed="0"/>
-    <w:lsdException w:name="No Spacing" w:semiHidden="0" w:uiPriority="1" w:unhideWhenUsed="0" w:qFormat="1"/>
-    <w:lsdException w:name="Light Shading" w:semiHidden="0" w:uiPriority="60" w:unhideWhenUsed="0"/>
-    <w:lsdException w:name="Light List" w:semiHidden="0" w:uiPriority="61" w:unhideWhenUsed="0"/>
-    <w:lsdException w:name="Light Grid" w:semiHidden="0" w:uiPriority="62" w:unhideWhenUsed="0"/>
-    <w:lsdException w:name="Medium Shading 1" w:semiHidden="0" w:uiPriority="63" w:unhideWhenUsed="0"/>
-    <w:lsdException w:name="Medium Shading 2" w:semiHidden="0" w:uiPriority="64" w:unhideWhenUsed="0"/>
-    <w:lsdException w:name="Medium List 1" w:semiHidden="0" w:uiPriority="65" w:unhideWhenUsed="0"/>
-    <w:lsdException w:name="Medium List 2" w:semiHidden="0" w:uiPriority="66" w:unhideWhenUsed="0"/>
-    <w:lsdException w:name="Medium Grid 1" w:semiHidden="0" w:uiPriority="67" w:unhideWhenUsed="0"/>
-    <w:lsdException w:name="Medium Grid 2" w:semiHidden="0" w:uiPriority="68" w:unhideWhenUsed="0"/>
-    <w:lsdException w:name="Medium Grid 3" w:semiHidden="0" w:uiPriority="69" w:unhideWhenUsed="0"/>
-    <w:lsdException w:name="Dark List" w:semiHidden="0" w:uiPriority="70" w:unhideWhenUsed="0"/>
-    <w:lsdException w:name="Colorful Shading" w:semiHidden="0" w:uiPriority="71" w:unhideWhenUsed="0"/>
-    <w:lsdException w:name="Colorful List" w:semiHidden="0" w:uiPriority="72" w:unhideWhenUsed="0"/>
-    <w:lsdException w:name="Colorful Grid" w:semiHidden="0" w:uiPriority="73" w:unhideWhenUsed="0"/>
-    <w:lsdException w:name="Light Shading Accent 1" w:semiHidden="0" w:uiPriority="60" w:unhideWhenUsed="0"/>
-    <w:lsdException w:name="Light List Accent 1" w:semiHidden="0" w:uiPriority="61" w:unhideWhenUsed="0"/>
-    <w:lsdException w:name="Light Grid Accent 1" w:semiHidden="0" w:uiPriority="62" w:unhideWhenUsed="0"/>
-    <w:lsdException w:name="Medium Shading 1 Accent 1" w:semiHidden="0" w:uiPriority="63" w:unhideWhenUsed="0"/>
-    <w:lsdException w:name="Medium Shading 2 Accent 1" w:semiHidden="0" w:uiPriority="64" w:unhideWhenUsed="0"/>
-    <w:lsdException w:name="Medium List 1 Accent 1" w:semiHidden="0" w:uiPriority="65" w:unhideWhenUsed="0"/>
-    <w:lsdException w:name="Revision" w:unhideWhenUsed="0"/>
-    <w:lsdException w:name="List Paragraph" w:semiHidden="0" w:uiPriority="34" w:unhideWhenUsed="0" w:qFormat="1"/>
-    <w:lsdException w:name="Quote" w:semiHidden="0" w:uiPriority="29" w:unhideWhenUsed="0" w:qFormat="1"/>
-    <w:lsdException w:name="Intense Quote" w:semiHidden="0" w:uiPriority="30" w:unhideWhenUsed="0" w:qFormat="1"/>
-    <w:lsdException w:name="Medium List 2 Accent 1" w:semiHidden="0" w:uiPriority="66" w:unhideWhenUsed="0"/>
-    <w:lsdException w:name="Medium Grid 1 Accent 1" w:semiHidden="0" w:uiPriority="67" w:unhideWhenUsed="0"/>
-    <w:lsdException w:name="Medium Grid 2 Accent 1" w:semiHidden="0" w:uiPriority="68" w:unhideWhenUsed="0"/>
-    <w:lsdException w:name="Medium Grid 3 Accent 1" w:semiHidden="0" w:uiPriority="69" w:unhideWhenUsed="0"/>
-    <w:lsdException w:name="Dark List Accent 1" w:semiHidden="0" w:uiPriority="70" w:unhideWhenUsed="0"/>
-    <w:lsdException w:name="Colorful Shading Accent 1" w:semiHidden="0" w:uiPriority="71" w:unhideWhenUsed="0"/>
-    <w:lsdException w:name="Colorful List Accent 1" w:semiHidden="0" w:uiPriority="72" w:unhideWhenUsed="0"/>
-    <w:lsdException w:name="Colorful Grid Accent 1" w:semiHidden="0" w:uiPriority="73" w:unhideWhenUsed="0"/>
-    <w:lsdException w:name="Light Shading Accent 2" w:semiHidden="0" w:uiPriority="60" w:unhideWhenUsed="0"/>
-    <w:lsdException w:name="Light List Accent 2" w:semiHidden="0" w:uiPriority="61" w:unhideWhenUsed="0"/>
-    <w:lsdException w:name="Light Grid Accent 2" w:semiHidden="0" w:uiPriority="62" w:unhideWhenUsed="0"/>
-    <w:lsdException w:name="Medium Shading 1 Accent 2" w:semiHidden="0" w:uiPriority="63" w:unhideWhenUsed="0"/>
-    <w:lsdException w:name="Medium Shading 2 Accent 2" w:semiHidden="0" w:uiPriority="64" w:unhideWhenUsed="0"/>
-    <w:lsdException w:name="Medium List 1 Accent 2" w:semiHidden="0" w:uiPriority="65" w:unhideWhenUsed="0"/>
-    <w:lsdException w:name="Medium List 2 Accent 2" w:semiHidden="0" w:uiPriority="66" w:unhideWhenUsed="0"/>
-    <w:lsdException w:name="Medium Grid 1 Accent 2" w:semiHidden="0" w:uiPriority="67" w:unhideWhenUsed="0"/>
-    <w:lsdException w:name="Medium Grid 2 Accent 2" w:semiHidden="0" w:uiPriority="68" w:unhideWhenUsed="0"/>
-    <w:lsdException w:name="Medium Grid 3 Accent 2" w:semiHidden="0" w:uiPriority="69" w:unhideWhenUsed="0"/>
-    <w:lsdException w:name="Dark List Accent 2" w:semiHidden="0" w:uiPriority="70" w:unhideWhenUsed="0"/>
-    <w:lsdException w:name="Colorful Shading Accent 2" w:semiHidden="0" w:uiPriority="71" w:unhideWhenUsed="0"/>
-    <w:lsdException w:name="Colorful List Accent 2" w:semiHidden="0" w:uiPriority="72" w:unhideWhenUsed="0"/>
-    <w:lsdException w:name="Colorful Grid Accent 2" w:semiHidden="0" w:uiPriority="73" w:unhideWhenUsed="0"/>
-    <w:lsdException w:name="Light Shading Accent 3" w:semiHidden="0" w:uiPriority="60" w:unhideWhenUsed="0"/>
-    <w:lsdException w:name="Light List Accent 3" w:semiHidden="0" w:uiPriority="61" w:unhideWhenUsed="0"/>
-    <w:lsdException w:name="Light Grid Accent 3" w:semiHidden="0" w:uiPriority="62" w:unhideWhenUsed="0"/>
-    <w:lsdException w:name="Medium Shading 1 Accent 3" w:semiHidden="0" w:uiPriority="63" w:unhideWhenUsed="0"/>
-    <w:lsdException w:name="Medium Shading 2 Accent 3" w:semiHidden="0" w:uiPriority="64" w:unhideWhenUsed="0"/>
-    <w:lsdException w:name="Medium List 1 Accent 3" w:semiHidden="0" w:uiPriority="65" w:unhideWhenUsed="0"/>
-    <w:lsdException w:name="Medium List 2 Accent 3" w:semiHidden="0" w:uiPriority="66" w:unhideWhenUsed="0"/>
-    <w:lsdException w:name="Medium Grid 1 Accent 3" w:semiHidden="0" w:uiPriority="67" w:unhideWhenUsed="0"/>
-    <w:lsdException w:name="Medium Grid 2 Accent 3" w:semiHidden="0" w:uiPriority="68" w:unhideWhenUsed="0"/>
-    <w:lsdException w:name="Medium Grid 3 Accent 3" w:semiHidden="0" w:uiPriority="69" w:unhideWhenUsed="0"/>
-    <w:lsdException w:name="Dark List Accent 3" w:semiHidden="0" w:uiPriority="70" w:unhideWhenUsed="0"/>
-    <w:lsdException w:name="Colorful Shading Accent 3" w:semiHidden="0" w:uiPriority="71" w:unhideWhenUsed="0"/>
-    <w:lsdException w:name="Colorful List Accent 3" w:semiHidden="0" w:uiPriority="72" w:unhideWhenUsed="0"/>
-    <w:lsdException w:name="Colorful Grid Accent 3" w:semiHidden="0" w:uiPriority="73" w:unhideWhenUsed="0"/>
-    <w:lsdException w:name="Light Shading Accent 4" w:semiHidden="0" w:uiPriority="60" w:unhideWhenUsed="0"/>
-    <w:lsdException w:name="Light List Accent 4" w:semiHidden="0" w:uiPriority="61" w:unhideWhenUsed="0"/>
-    <w:lsdException w:name="Light Grid Accent 4" w:semiHidden="0" w:uiPriority="62" w:unhideWhenUsed="0"/>
-    <w:lsdException w:name="Medium Shading 1 Accent 4" w:semiHidden="0" w:uiPriority="63" w:unhideWhenUsed="0"/>
-    <w:lsdException w:name="Medium Shading 2 Accent 4" w:semiHidden="0" w:uiPriority="64" w:unhideWhenUsed="0"/>
-    <w:lsdException w:name="Medium List 1 Accent 4" w:semiHidden="0" w:uiPriority="65" w:unhideWhenUsed="0"/>
-    <w:lsdException w:name="Medium List 2 Accent 4" w:semiHidden="0" w:uiPriority="66" w:unhideWhenUsed="0"/>
-    <w:lsdException w:name="Medium Grid 1 Accent 4" w:semiHidden="0" w:uiPriority="67" w:unhideWhenUsed="0"/>
-    <w:lsdException w:name="Medium Grid 2 Accent 4" w:semiHidden="0" w:uiPriority="68" w:unhideWhenUsed="0"/>
-    <w:lsdException w:name="Medium Grid 3 Accent 4" w:semiHidden="0" w:uiPriority="69" w:unhideWhenUsed="0"/>
-    <w:lsdException w:name="Dark List Accent 4" w:semiHidden="0" w:uiPriority="70" w:unhideWhenUsed="0"/>
-    <w:lsdException w:name="Colorful Shading Accent 4" w:semiHidden="0" w:uiPriority="71" w:unhideWhenUsed="0"/>
-    <w:lsdException w:name="Colorful List Accent 4" w:semiHidden="0" w:uiPriority="72" w:unhideWhenUsed="0"/>
-    <w:lsdException w:name="Colorful Grid Accent 4" w:semiHidden="0" w:uiPriority="73" w:unhideWhenUsed="0"/>
-    <w:lsdException w:name="Light Shading Accent 5" w:semiHidden="0" w:uiPriority="60" w:unhideWhenUsed="0"/>
-    <w:lsdException w:name="Light List Accent 5" w:semiHidden="0" w:uiPriority="61" w:unhideWhenUsed="0"/>
-    <w:lsdException w:name="Light Grid Accent 5" w:semiHidden="0" w:uiPriority="62" w:unhideWhenUsed="0"/>
-    <w:lsdException w:name="Medium Shading 1 Accent 5" w:semiHidden="0" w:uiPriority="63" w:unhideWhenUsed="0"/>
-    <w:lsdException w:name="Medium Shading 2 Accent 5" w:semiHidden="0" w:uiPriority="64" w:unhideWhenUsed="0"/>
-    <w:lsdException w:name="Medium List 1 Accent 5" w:semiHidden="0" w:uiPriority="65" w:unhideWhenUsed="0"/>
-    <w:lsdException w:name="Medium List 2 Accent 5" w:semiHidden="0" w:uiPriority="66" w:unhideWhenUsed="0"/>
-    <w:lsdException w:name="Medium Grid 1 Accent 5" w:semiHidden="0" w:uiPriority="67" w:unhideWhenUsed="0"/>
-    <w:lsdException w:name="Medium Grid 2 Accent 5" w:semiHidden="0" w:uiPriority="68" w:unhideWhenUsed="0"/>
-    <w:lsdException w:name="Medium Grid 3 Accent 5" w:semiHidden="0" w:uiPriority="69" w:unhideWhenUsed="0"/>
-    <w:lsdException w:name="Dark List Accent 5" w:semiHidden="0" w:uiPriority="70" w:unhideWhenUsed="0"/>
-    <w:lsdException w:name="Colorful Shading Accent 5" w:semiHidden="0" w:uiPriority="71" w:unhideWhenUsed="0"/>
-    <w:lsdException w:name="Colorful List Accent 5" w:semiHidden="0" w:uiPriority="72" w:unhideWhenUsed="0"/>
-    <w:lsdException w:name="Colorful Grid Accent 5" w:semiHidden="0" w:uiPriority="73" w:unhideWhenUsed="0"/>
-    <w:lsdException w:name="Light Shading Accent 6" w:semiHidden="0" w:uiPriority="60" w:unhideWhenUsed="0"/>
-    <w:lsdException w:name="Light List Accent 6" w:semiHidden="0" w:uiPriority="61" w:unhideWhenUsed="0"/>
-    <w:lsdException w:name="Light Grid Accent 6" w:semiHidden="0" w:uiPriority="62" w:unhideWhenUsed="0"/>
-    <w:lsdException w:name="Medium Shading 1 Accent 6" w:semiHidden="0" w:uiPriority="63" w:unhideWhenUsed="0"/>
-    <w:lsdException w:name="Medium Shading 2 Accent 6" w:semiHidden="0" w:uiPriority="64" w:unhideWhenUsed="0"/>
-    <w:lsdException w:name="Medium List 1 Accent 6" w:semiHidden="0" w:uiPriority="65" w:unhideWhenUsed="0"/>
-    <w:lsdException w:name="Medium List 2 Accent 6" w:semiHidden="0" w:uiPriority="66" w:unhideWhenUsed="0"/>
-    <w:lsdException w:name="Medium Grid 1 Accent 6" w:semiHidden="0" w:uiPriority="67" w:unhideWhenUsed="0"/>
-    <w:lsdException w:name="Medium Grid 2 Accent 6" w:semiHidden="0" w:uiPriority="68" w:unhideWhenUsed="0"/>
-    <w:lsdException w:name="Medium Grid 3 Accent 6" w:semiHidden="0" w:uiPriority="69" w:unhideWhenUsed="0"/>
-    <w:lsdException w:name="Dark List Accent 6" w:semiHidden="0" w:uiPriority="70" w:unhideWhenUsed="0"/>
-    <w:lsdException w:name="Colorful Shading Accent 6" w:semiHidden="0" w:uiPriority="71" w:unhideWhenUsed="0"/>
-    <w:lsdException w:name="Colorful List Accent 6" w:semiHidden="0" w:uiPriority="72" w:unhideWhenUsed="0"/>
-    <w:lsdException w:name="Colorful Grid Accent 6" w:semiHidden="0" w:uiPriority="73" w:unhideWhenUsed="0"/>
-    <w:lsdException w:name="Subtle Emphasis" w:semiHidden="0" w:uiPriority="19" w:unhideWhenUsed="0" w:qFormat="1"/>
-    <w:lsdException w:name="Intense Emphasis" w:semiHidden="0" w:uiPriority="21" w:unhideWhenUsed="0" w:qFormat="1"/>
-    <w:lsdException w:name="Subtle Reference" w:semiHidden="0" w:uiPriority="31" w:unhideWhenUsed="0" w:qFormat="1"/>
-    <w:lsdException w:name="Intense Reference" w:semiHidden="0" w:uiPriority="32" w:unhideWhenUsed="0" w:qFormat="1"/>
-    <w:lsdException w:name="Book Title" w:semiHidden="0" w:uiPriority="33" w:unhideWhenUsed="0" w:qFormat="1"/>
-    <w:lsdException w:name="Bibliography" w:uiPriority="37"/>
-    <w:lsdException w:name="TOC Heading" w:uiPriority="39" w:qFormat="1"/>
+  <w:latentStyles w:defLockedState="0" w:defUIPriority="99" w:defSemiHidden="0" w:defUnhideWhenUsed="0" w:defQFormat="0" w:count="376">
+    <w:lsdException w:name="Normal" w:uiPriority="0" w:qFormat="1"/>
+    <w:lsdException w:name="heading 1" w:uiPriority="9" w:qFormat="1"/>
+    <w:lsdException w:name="heading 2" w:semiHidden="1" w:uiPriority="9" w:unhideWhenUsed="1" w:qFormat="1"/>
+    <w:lsdException w:name="heading 3" w:semiHidden="1" w:uiPriority="9" w:unhideWhenUsed="1" w:qFormat="1"/>
+    <w:lsdException w:name="heading 4" w:semiHidden="1" w:uiPriority="9" w:unhideWhenUsed="1" w:qFormat="1"/>
+    <w:lsdException w:name="heading 5" w:semiHidden="1" w:uiPriority="9" w:unhideWhenUsed="1" w:qFormat="1"/>
+    <w:lsdException w:name="heading 6" w:semiHidden="1" w:uiPriority="9" w:unhideWhenUsed="1" w:qFormat="1"/>
+    <w:lsdException w:name="heading 7" w:semiHidden="1" w:uiPriority="9" w:unhideWhenUsed="1" w:qFormat="1"/>
+    <w:lsdException w:name="heading 8" w:semiHidden="1" w:uiPriority="9" w:unhideWhenUsed="1" w:qFormat="1"/>
+    <w:lsdException w:name="heading 9" w:semiHidden="1" w:uiPriority="9" w:unhideWhenUsed="1" w:qFormat="1"/>
+    <w:lsdException w:name="index 1" w:semiHidden="1" w:unhideWhenUsed="1"/>
+    <w:lsdException w:name="index 2" w:semiHidden="1" w:unhideWhenUsed="1"/>
+    <w:lsdException w:name="index 3" w:semiHidden="1" w:unhideWhenUsed="1"/>
+    <w:lsdException w:name="index 4" w:semiHidden="1" w:unhideWhenUsed="1"/>
+    <w:lsdException w:name="index 5" w:semiHidden="1" w:unhideWhenUsed="1"/>
+    <w:lsdException w:name="index 6" w:semiHidden="1" w:unhideWhenUsed="1"/>
+    <w:lsdException w:name="index 7" w:semiHidden="1" w:unhideWhenUsed="1"/>
+    <w:lsdException w:name="index 8" w:semiHidden="1" w:unhideWhenUsed="1"/>
+    <w:lsdException w:name="index 9" w:semiHidden="1" w:unhideWhenUsed="1"/>
+    <w:lsdException w:name="toc 1" w:semiHidden="1" w:uiPriority="39" w:unhideWhenUsed="1"/>
+    <w:lsdException w:name="toc 2" w:semiHidden="1" w:uiPriority="39" w:unhideWhenUsed="1"/>
+    <w:lsdException w:name="toc 3" w:semiHidden="1" w:uiPriority="39" w:unhideWhenUsed="1"/>
+    <w:lsdException w:name="toc 4" w:semiHidden="1" w:uiPriority="39" w:unhideWhenUsed="1"/>
+    <w:lsdException w:name="toc 5" w:semiHidden="1" w:uiPriority="39" w:unhideWhenUsed="1"/>
+    <w:lsdException w:name="toc 6" w:semiHidden="1" w:uiPriority="39" w:unhideWhenUsed="1"/>
+    <w:lsdException w:name="toc 7" w:semiHidden="1" w:uiPriority="39" w:unhideWhenUsed="1"/>
+    <w:lsdException w:name="toc 8" w:semiHidden="1" w:uiPriority="39" w:unhideWhenUsed="1"/>
+    <w:lsdException w:name="toc 9" w:semiHidden="1" w:uiPriority="39" w:unhideWhenUsed="1"/>
+    <w:lsdException w:name="Normal Indent" w:semiHidden="1" w:unhideWhenUsed="1"/>
+    <w:lsdException w:name="footnote text" w:semiHidden="1" w:unhideWhenUsed="1"/>
+    <w:lsdException w:name="annotation text" w:semiHidden="1" w:unhideWhenUsed="1"/>
+    <w:lsdException w:name="header" w:semiHidden="1" w:unhideWhenUsed="1"/>
+    <w:lsdException w:name="footer" w:semiHidden="1" w:unhideWhenUsed="1"/>
+    <w:lsdException w:name="index heading" w:semiHidden="1" w:unhideWhenUsed="1"/>
+    <w:lsdException w:name="caption" w:semiHidden="1" w:uiPriority="35" w:unhideWhenUsed="1" w:qFormat="1"/>
+    <w:lsdException w:name="table of figures" w:semiHidden="1" w:unhideWhenUsed="1"/>
+    <w:lsdException w:name="envelope address" w:semiHidden="1" w:unhideWhenUsed="1"/>
+    <w:lsdException w:name="envelope return" w:semiHidden="1" w:unhideWhenUsed="1"/>
+    <w:lsdException w:name="footnote reference" w:semiHidden="1" w:unhideWhenUsed="1"/>
+    <w:lsdException w:name="annotation reference" w:semiHidden="1" w:unhideWhenUsed="1"/>
+    <w:lsdException w:name="line number" w:semiHidden="1" w:unhideWhenUsed="1"/>
+    <w:lsdException w:name="page number" w:semiHidden="1" w:unhideWhenUsed="1"/>
+    <w:lsdException w:name="endnote reference" w:semiHidden="1" w:unhideWhenUsed="1"/>
+    <w:lsdException w:name="endnote text" w:semiHidden="1" w:unhideWhenUsed="1"/>
+    <w:lsdException w:name="table of authorities" w:semiHidden="1" w:unhideWhenUsed="1"/>
+    <w:lsdException w:name="macro" w:semiHidden="1" w:unhideWhenUsed="1"/>
+    <w:lsdException w:name="toa heading" w:semiHidden="1" w:unhideWhenUsed="1"/>
+    <w:lsdException w:name="List" w:semiHidden="1" w:unhideWhenUsed="1"/>
+    <w:lsdException w:name="List Bullet" w:semiHidden="1" w:unhideWhenUsed="1"/>
+    <w:lsdException w:name="List Number" w:semiHidden="1" w:unhideWhenUsed="1"/>
+    <w:lsdException w:name="List 2" w:semiHidden="1" w:unhideWhenUsed="1"/>
+    <w:lsdException w:name="List 3" w:semiHidden="1" w:unhideWhenUsed="1"/>
+    <w:lsdException w:name="List 4" w:semiHidden="1" w:unhideWhenUsed="1"/>
+    <w:lsdException w:name="List 5" w:semiHidden="1" w:unhideWhenUsed="1"/>
+    <w:lsdException w:name="List Bullet 2" w:semiHidden="1" w:unhideWhenUsed="1"/>
+    <w:lsdException w:name="List Bullet 3" w:semiHidden="1" w:unhideWhenUsed="1"/>
+    <w:lsdException w:name="List Bullet 4" w:semiHidden="1" w:unhideWhenUsed="1"/>
+    <w:lsdException w:name="List Bullet 5" w:semiHidden="1" w:unhideWhenUsed="1"/>
+    <w:lsdException w:name="List Number 2" w:semiHidden="1" w:unhideWhenUsed="1"/>
+    <w:lsdException w:name="List Number 3" w:semiHidden="1" w:unhideWhenUsed="1"/>
+    <w:lsdException w:name="List Number 4" w:semiHidden="1" w:unhideWhenUsed="1"/>
+    <w:lsdException w:name="List Number 5" w:semiHidden="1" w:unhideWhenUsed="1"/>
+    <w:lsdException w:name="Title" w:uiPriority="10" w:qFormat="1"/>
+    <w:lsdException w:name="Closing" w:semiHidden="1" w:unhideWhenUsed="1"/>
+    <w:lsdException w:name="Signature" w:semiHidden="1" w:unhideWhenUsed="1"/>
+    <w:lsdException w:name="Default Paragraph Font" w:semiHidden="1" w:uiPriority="1" w:unhideWhenUsed="1"/>
+    <w:lsdException w:name="Body Text" w:semiHidden="1" w:unhideWhenUsed="1"/>
+    <w:lsdException w:name="Body Text Indent" w:semiHidden="1" w:unhideWhenUsed="1"/>
+    <w:lsdException w:name="List Continue" w:semiHidden="1" w:unhideWhenUsed="1"/>
+    <w:lsdException w:name="List Continue 2" w:semiHidden="1" w:unhideWhenUsed="1"/>
+    <w:lsdException w:name="List Continue 3" w:semiHidden="1" w:unhideWhenUsed="1"/>
+    <w:lsdException w:name="List Continue 4" w:semiHidden="1" w:unhideWhenUsed="1"/>
+    <w:lsdException w:name="List Continue 5" w:semiHidden="1" w:unhideWhenUsed="1"/>
+    <w:lsdException w:name="Message Header" w:semiHidden="1" w:unhideWhenUsed="1"/>
+    <w:lsdException w:name="Subtitle" w:uiPriority="11" w:qFormat="1"/>
+    <w:lsdException w:name="Salutation" w:semiHidden="1" w:unhideWhenUsed="1"/>
+    <w:lsdException w:name="Date" w:semiHidden="1" w:unhideWhenUsed="1"/>
+    <w:lsdException w:name="Body Text First Indent" w:semiHidden="1" w:unhideWhenUsed="1"/>
+    <w:lsdException w:name="Body Text First Indent 2" w:semiHidden="1" w:unhideWhenUsed="1"/>
+    <w:lsdException w:name="Note Heading" w:semiHidden="1" w:unhideWhenUsed="1"/>
+    <w:lsdException w:name="Body Text 2" w:semiHidden="1" w:unhideWhenUsed="1"/>
+    <w:lsdException w:name="Body Text 3" w:semiHidden="1" w:unhideWhenUsed="1"/>
+    <w:lsdException w:name="Body Text Indent 2" w:semiHidden="1" w:unhideWhenUsed="1"/>
+    <w:lsdException w:name="Body Text Indent 3" w:semiHidden="1" w:unhideWhenUsed="1"/>
+    <w:lsdException w:name="Block Text" w:semiHidden="1" w:unhideWhenUsed="1"/>
+    <w:lsdException w:name="Hyperlink" w:semiHidden="1" w:unhideWhenUsed="1"/>
+    <w:lsdException w:name="FollowedHyperlink" w:semiHidden="1" w:unhideWhenUsed="1"/>
+    <w:lsdException w:name="Strong" w:uiPriority="22" w:qFormat="1"/>
+    <w:lsdException w:name="Emphasis" w:uiPriority="20" w:qFormat="1"/>
+    <w:lsdException w:name="Document Map" w:semiHidden="1" w:unhideWhenUsed="1"/>
+    <w:lsdException w:name="Plain Text" w:semiHidden="1" w:unhideWhenUsed="1"/>
+    <w:lsdException w:name="E-mail Signature" w:semiHidden="1" w:unhideWhenUsed="1"/>
+    <w:lsdException w:name="HTML Top of Form" w:semiHidden="1" w:unhideWhenUsed="1"/>
+    <w:lsdException w:name="HTML Bottom of Form" w:semiHidden="1" w:unhideWhenUsed="1"/>
+    <w:lsdException w:name="Normal (Web)" w:semiHidden="1" w:unhideWhenUsed="1"/>
+    <w:lsdException w:name="HTML Acronym" w:semiHidden="1" w:unhideWhenUsed="1"/>
+    <w:lsdException w:name="HTML Address" w:semiHidden="1" w:unhideWhenUsed="1"/>
+    <w:lsdException w:name="HTML Cite" w:semiHidden="1" w:unhideWhenUsed="1"/>
+    <w:lsdException w:name="HTML Code" w:semiHidden="1" w:unhideWhenUsed="1"/>
+    <w:lsdException w:name="HTML Definition" w:semiHidden="1" w:unhideWhenUsed="1"/>
+    <w:lsdException w:name="HTML Keyboard" w:semiHidden="1" w:unhideWhenUsed="1"/>
+    <w:lsdException w:name="HTML Preformatted" w:semiHidden="1" w:unhideWhenUsed="1"/>
+    <w:lsdException w:name="HTML Sample" w:semiHidden="1" w:unhideWhenUsed="1"/>
+    <w:lsdException w:name="HTML Typewriter" w:semiHidden="1" w:unhideWhenUsed="1"/>
+    <w:lsdException w:name="HTML Variable" w:semiHidden="1" w:unhideWhenUsed="1"/>
+    <w:lsdException w:name="Normal Table" w:semiHidden="1" w:unhideWhenUsed="1"/>
+    <w:lsdException w:name="annotation subject" w:semiHidden="1" w:unhideWhenUsed="1"/>
+    <w:lsdException w:name="No List" w:semiHidden="1" w:unhideWhenUsed="1"/>
+    <w:lsdException w:name="Outline List 1" w:semiHidden="1" w:unhideWhenUsed="1"/>
+    <w:lsdException w:name="Outline List 2" w:semiHidden="1" w:unhideWhenUsed="1"/>
+    <w:lsdException w:name="Outline List 3" w:semiHidden="1" w:unhideWhenUsed="1"/>
+    <w:lsdException w:name="Table Simple 1" w:semiHidden="1" w:unhideWhenUsed="1"/>
+    <w:lsdException w:name="Table Simple 2" w:semiHidden="1" w:unhideWhenUsed="1"/>
+    <w:lsdException w:name="Table Simple 3" w:semiHidden="1" w:unhideWhenUsed="1"/>
+    <w:lsdException w:name="Table Classic 1" w:semiHidden="1" w:unhideWhenUsed="1"/>
+    <w:lsdException w:name="Table Classic 2" w:semiHidden="1" w:unhideWhenUsed="1"/>
+    <w:lsdException w:name="Table Classic 3" w:semiHidden="1" w:unhideWhenUsed="1"/>
+    <w:lsdException w:name="Table Classic 4" w:semiHidden="1" w:unhideWhenUsed="1"/>
+    <w:lsdException w:name="Table Colorful 1" w:semiHidden="1" w:unhideWhenUsed="1"/>
+    <w:lsdException w:name="Table Colorful 2" w:semiHidden="1" w:unhideWhenUsed="1"/>
+    <w:lsdException w:name="Table Colorful 3" w:semiHidden="1" w:unhideWhenUsed="1"/>
+    <w:lsdException w:name="Table Columns 1" w:semiHidden="1" w:unhideWhenUsed="1"/>
+    <w:lsdException w:name="Table Columns 2" w:semiHidden="1" w:unhideWhenUsed="1"/>
+    <w:lsdException w:name="Table Columns 3" w:semiHidden="1" w:unhideWhenUsed="1"/>
+    <w:lsdException w:name="Table Columns 4" w:semiHidden="1" w:unhideWhenUsed="1"/>
+    <w:lsdException w:name="Table Columns 5" w:semiHidden="1" w:unhideWhenUsed="1"/>
+    <w:lsdException w:name="Table Grid 1" w:semiHidden="1" w:unhideWhenUsed="1"/>
+    <w:lsdException w:name="Table Grid 2" w:semiHidden="1" w:unhideWhenUsed="1"/>
+    <w:lsdException w:name="Table Grid 3" w:semiHidden="1" w:unhideWhenUsed="1"/>
+    <w:lsdException w:name="Table Grid 4" w:semiHidden="1" w:unhideWhenUsed="1"/>
+    <w:lsdException w:name="Table Grid 5" w:semiHidden="1" w:unhideWhenUsed="1"/>
+    <w:lsdException w:name="Table Grid 6" w:semiHidden="1" w:unhideWhenUsed="1"/>
+    <w:lsdException w:name="Table Grid 7" w:semiHidden="1" w:unhideWhenUsed="1"/>
+    <w:lsdException w:name="Table Grid 8" w:semiHidden="1" w:unhideWhenUsed="1"/>
+    <w:lsdException w:name="Table List 1" w:semiHidden="1" w:unhideWhenUsed="1"/>
+    <w:lsdException w:name="Table List 2" w:semiHidden="1" w:unhideWhenUsed="1"/>
+    <w:lsdException w:name="Table List 3" w:semiHidden="1" w:unhideWhenUsed="1"/>
+    <w:lsdException w:name="Table List 4" w:semiHidden="1" w:unhideWhenUsed="1"/>
+    <w:lsdException w:name="Table List 5" w:semiHidden="1" w:unhideWhenUsed="1"/>
+    <w:lsdException w:name="Table List 6" w:semiHidden="1" w:unhideWhenUsed="1"/>
+    <w:lsdException w:name="Table List 7" w:semiHidden="1" w:unhideWhenUsed="1"/>
+    <w:lsdException w:name="Table List 8" w:semiHidden="1" w:unhideWhenUsed="1"/>
+    <w:lsdException w:name="Table 3D effects 1" w:semiHidden="1" w:unhideWhenUsed="1"/>
+    <w:lsdException w:name="Table 3D effects 2" w:semiHidden="1" w:unhideWhenUsed="1"/>
+    <w:lsdException w:name="Table 3D effects 3" w:semiHidden="1" w:unhideWhenUsed="1"/>
+    <w:lsdException w:name="Table Contemporary" w:semiHidden="1" w:unhideWhenUsed="1"/>
+    <w:lsdException w:name="Table Elegant" w:semiHidden="1" w:unhideWhenUsed="1"/>
+    <w:lsdException w:name="Table Professional" w:semiHidden="1" w:unhideWhenUsed="1"/>
+    <w:lsdException w:name="Table Subtle 1" w:semiHidden="1" w:unhideWhenUsed="1"/>
+    <w:lsdException w:name="Table Subtle 2" w:semiHidden="1" w:unhideWhenUsed="1"/>
+    <w:lsdException w:name="Table Web 1" w:semiHidden="1" w:unhideWhenUsed="1"/>
+    <w:lsdException w:name="Table Web 2" w:semiHidden="1" w:unhideWhenUsed="1"/>
+    <w:lsdException w:name="Table Web 3" w:semiHidden="1" w:unhideWhenUsed="1"/>
+    <w:lsdException w:name="Balloon Text" w:semiHidden="1" w:unhideWhenUsed="1"/>
+    <w:lsdException w:name="Table Grid" w:semiHidden="1" w:uiPriority="59" w:unhideWhenUsed="1"/>
+    <w:lsdException w:name="Table Theme" w:semiHidden="1" w:unhideWhenUsed="1"/>
+    <w:lsdException w:name="Placeholder Text" w:semiHidden="1"/>
+    <w:lsdException w:name="No Spacing" w:uiPriority="1" w:qFormat="1"/>
+    <w:lsdException w:name="Light Shading" w:uiPriority="60"/>
+    <w:lsdException w:name="Light List" w:uiPriority="61"/>
+    <w:lsdException w:name="Light Grid" w:uiPriority="62"/>
+    <w:lsdException w:name="Medium Shading 1" w:uiPriority="63"/>
+    <w:lsdException w:name="Medium Shading 2" w:uiPriority="64"/>
+    <w:lsdException w:name="Medium List 1" w:uiPriority="65"/>
+    <w:lsdException w:name="Medium List 2" w:uiPriority="66"/>
+    <w:lsdException w:name="Medium Grid 1" w:uiPriority="67"/>
+    <w:lsdException w:name="Medium Grid 2" w:uiPriority="68"/>
+    <w:lsdException w:name="Medium Grid 3" w:uiPriority="69"/>
+    <w:lsdException w:name="Dark List" w:uiPriority="70"/>
+    <w:lsdException w:name="Colorful Shading" w:uiPriority="71"/>
+    <w:lsdException w:name="Colorful List" w:uiPriority="72"/>
+    <w:lsdException w:name="Colorful Grid" w:uiPriority="73"/>
+    <w:lsdException w:name="Light Shading Accent 1" w:uiPriority="60"/>
+    <w:lsdException w:name="Light List Accent 1" w:uiPriority="61"/>
+    <w:lsdException w:name="Light Grid Accent 1" w:uiPriority="62"/>
+    <w:lsdException w:name="Medium Shading 1 Accent 1" w:uiPriority="63"/>
+    <w:lsdException w:name="Medium Shading 2 Accent 1" w:uiPriority="64"/>
+    <w:lsdException w:name="Medium List 1 Accent 1" w:uiPriority="65"/>
+    <w:lsdException w:name="Revision" w:semiHidden="1"/>
+    <w:lsdException w:name="List Paragraph" w:uiPriority="34" w:qFormat="1"/>
+    <w:lsdException w:name="Quote" w:uiPriority="29" w:qFormat="1"/>
+    <w:lsdException w:name="Intense Quote" w:uiPriority="30" w:qFormat="1"/>
+    <w:lsdException w:name="Medium List 2 Accent 1" w:uiPriority="66"/>
+    <w:lsdException w:name="Medium Grid 1 Accent 1" w:uiPriority="67"/>
+    <w:lsdException w:name="Medium Grid 2 Accent 1" w:uiPriority="68"/>
+    <w:lsdException w:name="Medium Grid 3 Accent 1" w:uiPriority="69"/>
+    <w:lsdException w:name="Dark List Accent 1" w:uiPriority="70"/>
+    <w:lsdException w:name="Colorful Shading Accent 1" w:uiPriority="71"/>
+    <w:lsdException w:name="Colorful List Accent 1" w:uiPriority="72"/>
+    <w:lsdException w:name="Colorful Grid Accent 1" w:uiPriority="73"/>
+    <w:lsdException w:name="Light Shading Accent 2" w:uiPriority="60"/>
+    <w:lsdException w:name="Light List Accent 2" w:uiPriority="61"/>
+    <w:lsdException w:name="Light Grid Accent 2" w:uiPriority="62"/>
+    <w:lsdException w:name="Medium Shading 1 Accent 2" w:uiPriority="63"/>
+    <w:lsdException w:name="Medium Shading 2 Accent 2" w:uiPriority="64"/>
+    <w:lsdException w:name="Medium List 1 Accent 2" w:uiPriority="65"/>
+    <w:lsdException w:name="Medium List 2 Accent 2" w:uiPriority="66"/>
+    <w:lsdException w:name="Medium Grid 1 Accent 2" w:uiPriority="67"/>
+    <w:lsdException w:name="Medium Grid 2 Accent 2" w:uiPriority="68"/>
+    <w:lsdException w:name="Medium Grid 3 Accent 2" w:uiPriority="69"/>
+    <w:lsdException w:name="Dark List Accent 2" w:uiPriority="70"/>
+    <w:lsdException w:name="Colorful Shading Accent 2" w:uiPriority="71"/>
+    <w:lsdException w:name="Colorful List Accent 2" w:uiPriority="72"/>
+    <w:lsdException w:name="Colorful Grid Accent 2" w:uiPriority="73"/>
+    <w:lsdException w:name="Light Shading Accent 3" w:uiPriority="60"/>
+    <w:lsdException w:name="Light List Accent 3" w:uiPriority="61"/>
+    <w:lsdException w:name="Light Grid Accent 3" w:uiPriority="62"/>
+    <w:lsdException w:name="Medium Shading 1 Accent 3" w:uiPriority="63"/>
+    <w:lsdException w:name="Medium Shading 2 Accent 3" w:uiPriority="64"/>
+    <w:lsdException w:name="Medium List 1 Accent 3" w:uiPriority="65"/>
+    <w:lsdException w:name="Medium List 2 Accent 3" w:uiPriority="66"/>
+    <w:lsdException w:name="Medium Grid 1 Accent 3" w:uiPriority="67"/>
+    <w:lsdException w:name="Medium Grid 2 Accent 3" w:uiPriority="68"/>
+    <w:lsdException w:name="Medium Grid 3 Accent 3" w:uiPriority="69"/>
+    <w:lsdException w:name="Dark List Accent 3" w:uiPriority="70"/>
+    <w:lsdException w:name="Colorful Shading Accent 3" w:uiPriority="71"/>
+    <w:lsdException w:name="Colorful List Accent 3" w:uiPriority="72"/>
+    <w:lsdException w:name="Colorful Grid Accent 3" w:uiPriority="73"/>
+    <w:lsdException w:name="Light Shading Accent 4" w:uiPriority="60"/>
+    <w:lsdException w:name="Light List Accent 4" w:uiPriority="61"/>
+    <w:lsdException w:name="Light Grid Accent 4" w:uiPriority="62"/>
+    <w:lsdException w:name="Medium Shading 1 Accent 4" w:uiPriority="63"/>
+    <w:lsdException w:name="Medium Shading 2 Accent 4" w:uiPriority="64"/>
+    <w:lsdException w:name="Medium List 1 Accent 4" w:uiPriority="65"/>
+    <w:lsdException w:name="Medium List 2 Accent 4" w:uiPriority="66"/>
+    <w:lsdException w:name="Medium Grid 1 Accent 4" w:uiPriority="67"/>
+    <w:lsdException w:name="Medium Grid 2 Accent 4" w:uiPriority="68"/>
+    <w:lsdException w:name="Medium Grid 3 Accent 4" w:uiPriority="69"/>
+    <w:lsdException w:name="Dark List Accent 4" w:uiPriority="70"/>
+    <w:lsdException w:name="Colorful Shading Accent 4" w:uiPriority="71"/>
+    <w:lsdException w:name="Colorful List Accent 4" w:uiPriority="72"/>
+    <w:lsdException w:name="Colorful Grid Accent 4" w:uiPriority="73"/>
+    <w:lsdException w:name="Light Shading Accent 5" w:uiPriority="60"/>
+    <w:lsdException w:name="Light List Accent 5" w:uiPriority="61"/>
+    <w:lsdException w:name="Light Grid Accent 5" w:uiPriority="62"/>
+    <w:lsdException w:name="Medium Shading 1 Accent 5" w:uiPriority="63"/>
+    <w:lsdException w:name="Medium Shading 2 Accent 5" w:uiPriority="64"/>
+    <w:lsdException w:name="Medium List 1 Accent 5" w:uiPriority="65"/>
+    <w:lsdException w:name="Medium List 2 Accent 5" w:uiPriority="66"/>
+    <w:lsdException w:name="Medium Grid 1 Accent 5" w:uiPriority="67"/>
+    <w:lsdException w:name="Medium Grid 2 Accent 5" w:uiPriority="68"/>
+    <w:lsdException w:name="Medium Grid 3 Accent 5" w:uiPriority="69"/>
+    <w:lsdException w:name="Dark List Accent 5" w:uiPriority="70"/>
+    <w:lsdException w:name="Colorful Shading Accent 5" w:uiPriority="71"/>
+    <w:lsdException w:name="Colorful List Accent 5" w:uiPriority="72"/>
+    <w:lsdException w:name="Colorful Grid Accent 5" w:uiPriority="73"/>
+    <w:lsdException w:name="Light Shading Accent 6" w:uiPriority="60"/>
+    <w:lsdException w:name="Light List Accent 6" w:uiPriority="61"/>
+    <w:lsdException w:name="Light Grid Accent 6" w:uiPriority="62"/>
+    <w:lsdException w:name="Medium Shading 1 Accent 6" w:uiPriority="63"/>
+    <w:lsdException w:name="Medium Shading 2 Accent 6" w:uiPriority="64"/>
+    <w:lsdException w:name="Medium List 1 Accent 6" w:uiPriority="65"/>
+    <w:lsdException w:name="Medium List 2 Accent 6" w:uiPriority="66"/>
+    <w:lsdException w:name="Medium Grid 1 Accent 6" w:uiPriority="67"/>
+    <w:lsdException w:name="Medium Grid 2 Accent 6" w:uiPriority="68"/>
+    <w:lsdException w:name="Medium Grid 3 Accent 6" w:uiPriority="69"/>
+    <w:lsdException w:name="Dark List Accent 6" w:uiPriority="70"/>
+    <w:lsdException w:name="Colorful Shading Accent 6" w:uiPriority="71"/>
+    <w:lsdException w:name="Colorful List Accent 6" w:uiPriority="72"/>
+    <w:lsdException w:name="Colorful Grid Accent 6" w:uiPriority="73"/>
+    <w:lsdException w:name="Subtle Emphasis" w:uiPriority="19" w:qFormat="1"/>
+    <w:lsdException w:name="Intense Emphasis" w:uiPriority="21" w:qFormat="1"/>
+    <w:lsdException w:name="Subtle Reference" w:uiPriority="31" w:qFormat="1"/>
+    <w:lsdException w:name="Intense Reference" w:uiPriority="32" w:qFormat="1"/>
+    <w:lsdException w:name="Book Title" w:uiPriority="33" w:qFormat="1"/>
+    <w:lsdException w:name="Bibliography" w:semiHidden="1" w:uiPriority="37" w:unhideWhenUsed="1"/>
+    <w:lsdException w:name="TOC Heading" w:semiHidden="1" w:uiPriority="39" w:unhideWhenUsed="1" w:qFormat="1"/>
+    <w:lsdException w:name="Plain Table 1" w:uiPriority="41"/>
+    <w:lsdException w:name="Plain Table 2" w:uiPriority="42"/>
+    <w:lsdException w:name="Plain Table 3" w:uiPriority="43"/>
+    <w:lsdException w:name="Plain Table 4" w:uiPriority="44"/>
+    <w:lsdException w:name="Plain Table 5" w:uiPriority="45"/>
+    <w:lsdException w:name="Grid Table Light" w:uiPriority="40"/>
+    <w:lsdException w:name="Grid Table 1 Light" w:uiPriority="46"/>
+    <w:lsdException w:name="Grid Table 2" w:uiPriority="47"/>
+    <w:lsdException w:name="Grid Table 3" w:uiPriority="48"/>
+    <w:lsdException w:name="Grid Table 4" w:uiPriority="49"/>
+    <w:lsdException w:name="Grid Table 5 Dark" w:uiPriority="50"/>
+    <w:lsdException w:name="Grid Table 6 Colorful" w:uiPriority="51"/>
+    <w:lsdException w:name="Grid Table 7 Colorful" w:uiPriority="52"/>
+    <w:lsdException w:name="Grid Table 1 Light Accent 1" w:uiPriority="46"/>
+    <w:lsdException w:name="Grid Table 2 Accent 1" w:uiPriority="47"/>
+    <w:lsdException w:name="Grid Table 3 Accent 1" w:uiPriority="48"/>
+    <w:lsdException w:name="Grid Table 4 Accent 1" w:uiPriority="49"/>
+    <w:lsdException w:name="Grid Table 5 Dark Accent 1" w:uiPriority="50"/>
+    <w:lsdException w:name="Grid Table 6 Colorful Accent 1" w:uiPriority="51"/>
+    <w:lsdException w:name="Grid Table 7 Colorful Accent 1" w:uiPriority="52"/>
+    <w:lsdException w:name="Grid Table 1 Light Accent 2" w:uiPriority="46"/>
+    <w:lsdException w:name="Grid Table 2 Accent 2" w:uiPriority="47"/>
+    <w:lsdException w:name="Grid Table 3 Accent 2" w:uiPriority="48"/>
+    <w:lsdException w:name="Grid Table 4 Accent 2" w:uiPriority="49"/>
+    <w:lsdException w:name="Grid Table 5 Dark Accent 2" w:uiPriority="50"/>
+    <w:lsdException w:name="Grid Table 6 Colorful Accent 2" w:uiPriority="51"/>
+    <w:lsdException w:name="Grid Table 7 Colorful Accent 2" w:uiPriority="52"/>
+    <w:lsdException w:name="Grid Table 1 Light Accent 3" w:uiPriority="46"/>
+    <w:lsdException w:name="Grid Table 2 Accent 3" w:uiPriority="47"/>
+    <w:lsdException w:name="Grid Table 3 Accent 3" w:uiPriority="48"/>
+    <w:lsdException w:name="Grid Table 4 Accent 3" w:uiPriority="49"/>
+    <w:lsdException w:name="Grid Table 5 Dark Accent 3" w:uiPriority="50"/>
+    <w:lsdException w:name="Grid Table 6 Colorful Accent 3" w:uiPriority="51"/>
+    <w:lsdException w:name="Grid Table 7 Colorful Accent 3" w:uiPriority="52"/>
+    <w:lsdException w:name="Grid Table 1 Light Accent 4" w:uiPriority="46"/>
+    <w:lsdException w:name="Grid Table 2 Accent 4" w:uiPriority="47"/>
+    <w:lsdException w:name="Grid Table 3 Accent 4" w:uiPriority="48"/>
+    <w:lsdException w:name="Grid Table 4 Accent 4" w:uiPriority="49"/>
+    <w:lsdException w:name="Grid Table 5 Dark Accent 4" w:uiPriority="50"/>
+    <w:lsdException w:name="Grid Table 6 Colorful Accent 4" w:uiPriority="51"/>
+    <w:lsdException w:name="Grid Table 7 Colorful Accent 4" w:uiPriority="52"/>
+    <w:lsdException w:name="Grid Table 1 Light Accent 5" w:uiPriority="46"/>
+    <w:lsdException w:name="Grid Table 2 Accent 5" w:uiPriority="47"/>
+    <w:lsdException w:name="Grid Table 3 Accent 5" w:uiPriority="48"/>
+    <w:lsdException w:name="Grid Table 4 Accent 5" w:uiPriority="49"/>
+    <w:lsdException w:name="Grid Table 5 Dark Accent 5" w:uiPriority="50"/>
+    <w:lsdException w:name="Grid Table 6 Colorful Accent 5" w:uiPriority="51"/>
+    <w:lsdException w:name="Grid Table 7 Colorful Accent 5" w:uiPriority="52"/>
+    <w:lsdException w:name="Grid Table 1 Light Accent 6" w:uiPriority="46"/>
+    <w:lsdException w:name="Grid Table 2 Accent 6" w:uiPriority="47"/>
+    <w:lsdException w:name="Grid Table 3 Accent 6" w:uiPriority="48"/>
+    <w:lsdException w:name="Grid Table 4 Accent 6" w:uiPriority="49"/>
+    <w:lsdException w:name="Grid Table 5 Dark Accent 6" w:uiPriority="50"/>
+    <w:lsdException w:name="Grid Table 6 Colorful Accent 6" w:uiPriority="51"/>
+    <w:lsdException w:name="Grid Table 7 Colorful Accent 6" w:uiPriority="52"/>
+    <w:lsdException w:name="List Table 1 Light" w:uiPriority="46"/>
+    <w:lsdException w:name="List Table 2" w:uiPriority="47"/>
+    <w:lsdException w:name="List Table 3" w:uiPriority="48"/>
+    <w:lsdException w:name="List Table 4" w:uiPriority="49"/>
+    <w:lsdException w:name="List Table 5 Dark" w:uiPriority="50"/>
+    <w:lsdException w:name="List Table 6 Colorful" w:uiPriority="51"/>
+    <w:lsdException w:name="List Table 7 Colorful" w:uiPriority="52"/>
+    <w:lsdException w:name="List Table 1 Light Accent 1" w:uiPriority="46"/>
+    <w:lsdException w:name="List Table 2 Accent 1" w:uiPriority="47"/>
+    <w:lsdException w:name="List Table 3 Accent 1" w:uiPriority="48"/>
+    <w:lsdException w:name="List Table 4 Accent 1" w:uiPriority="49"/>
+    <w:lsdException w:name="List Table 5 Dark Accent 1" w:uiPriority="50"/>
+    <w:lsdException w:name="List Table 6 Colorful Accent 1" w:uiPriority="51"/>
+    <w:lsdException w:name="List Table 7 Colorful Accent 1" w:uiPriority="52"/>
+    <w:lsdException w:name="List Table 1 Light Accent 2" w:uiPriority="46"/>
+    <w:lsdException w:name="List Table 2 Accent 2" w:uiPriority="47"/>
+    <w:lsdException w:name="List Table 3 Accent 2" w:uiPriority="48"/>
+    <w:lsdException w:name="List Table 4 Accent 2" w:uiPriority="49"/>
+    <w:lsdException w:name="List Table 5 Dark Accent 2" w:uiPriority="50"/>
+    <w:lsdException w:name="List Table 6 Colorful Accent 2" w:uiPriority="51"/>
+    <w:lsdException w:name="List Table 7 Colorful Accent 2" w:uiPriority="52"/>
+    <w:lsdException w:name="List Table 1 Light Accent 3" w:uiPriority="46"/>
+    <w:lsdException w:name="List Table 2 Accent 3" w:uiPriority="47"/>
+    <w:lsdException w:name="List Table 3 Accent 3" w:uiPriority="48"/>
+    <w:lsdException w:name="List Table 4 Accent 3" w:uiPriority="49"/>
+    <w:lsdException w:name="List Table 5 Dark Accent 3" w:uiPriority="50"/>
+    <w:lsdException w:name="List Table 6 Colorful Accent 3" w:uiPriority="51"/>
+    <w:lsdException w:name="List Table 7 Colorful Accent 3" w:uiPriority="52"/>
+    <w:lsdException w:name="List Table 1 Light Accent 4" w:uiPriority="46"/>
+    <w:lsdException w:name="List Table 2 Accent 4" w:uiPriority="47"/>
+    <w:lsdException w:name="List Table 3 Accent 4" w:uiPriority="48"/>
+    <w:lsdException w:name="List Table 4 Accent 4" w:uiPriority="49"/>
+    <w:lsdException w:name="List Table 5 Dark Accent 4" w:uiPriority="50"/>
+    <w:lsdException w:name="List Table 6 Colorful Accent 4" w:uiPriority="51"/>
+    <w:lsdException w:name="List Table 7 Colorful Accent 4" w:uiPriority="52"/>
+    <w:lsdException w:name="List Table 1 Light Accent 5" w:uiPriority="46"/>
+    <w:lsdException w:name="List Table 2 Accent 5" w:uiPriority="47"/>
+    <w:lsdException w:name="List Table 3 Accent 5" w:uiPriority="48"/>
+    <w:lsdException w:name="List Table 4 Accent 5" w:uiPriority="49"/>
+    <w:lsdException w:name="List Table 5 Dark Accent 5" w:uiPriority="50"/>
+    <w:lsdException w:name="List Table 6 Colorful Accent 5" w:uiPriority="51"/>
+    <w:lsdException w:name="List Table 7 Colorful Accent 5" w:uiPriority="52"/>
+    <w:lsdException w:name="List Table 1 Light Accent 6" w:uiPriority="46"/>
+    <w:lsdException w:name="List Table 2 Accent 6" w:uiPriority="47"/>
+    <w:lsdException w:name="List Table 3 Accent 6" w:uiPriority="48"/>
+    <w:lsdException w:name="List Table 4 Accent 6" w:uiPriority="49"/>
+    <w:lsdException w:name="List Table 5 Dark Accent 6" w:uiPriority="50"/>
+    <w:lsdException w:name="List Table 6 Colorful Accent 6" w:uiPriority="51"/>
+    <w:lsdException w:name="List Table 7 Colorful Accent 6" w:uiPriority="52"/>
+    <w:lsdException w:name="Mention" w:semiHidden="1" w:unhideWhenUsed="1"/>
+    <w:lsdException w:name="Smart Hyperlink" w:semiHidden="1" w:unhideWhenUsed="1"/>
+    <w:lsdException w:name="Hashtag" w:semiHidden="1" w:unhideWhenUsed="1"/>
+    <w:lsdException w:name="Unresolved Mention" w:semiHidden="1" w:unhideWhenUsed="1"/>
+    <w:lsdException w:name="Smart Link" w:semiHidden="1" w:unhideWhenUsed="1"/>
   </w:latentStyles>
-  <w:style w:type="paragraph" w:default="1" w:styleId="Normal">
+  <w:style w:type="paragraph" w:default="1" w:styleId="Binhthng">
     <w:name w:val="Normal"/>
     <w:qFormat/>
   </w:style>
-  <w:style w:type="paragraph" w:styleId="Heading1">
+  <w:style w:type="paragraph" w:styleId="u1">
     <w:name w:val="heading 1"/>
-    <w:basedOn w:val="Normal"/>
-    <w:next w:val="Normal"/>
-    <w:link w:val="Heading1Char"/>
+    <w:basedOn w:val="Binhthng"/>
+    <w:next w:val="Binhthng"/>
+    <w:link w:val="u1Char"/>
     <w:uiPriority w:val="9"/>
     <w:qFormat/>
     <w:rsid w:val="00A1228A"/>
@@ -1807,13 +3070,13 @@
       <w:szCs w:val="28"/>
     </w:rPr>
   </w:style>
-  <w:style w:type="character" w:default="1" w:styleId="DefaultParagraphFont">
+  <w:style w:type="character" w:default="1" w:styleId="Phngmcinhcuaoanvn">
     <w:name w:val="Default Paragraph Font"/>
     <w:uiPriority w:val="1"/>
     <w:semiHidden/>
     <w:unhideWhenUsed/>
   </w:style>
-  <w:style w:type="table" w:default="1" w:styleId="TableNormal">
+  <w:style w:type="table" w:default="1" w:styleId="BangThngthng">
     <w:name w:val="Normal Table"/>
     <w:uiPriority w:val="99"/>
     <w:semiHidden/>
@@ -1828,16 +3091,16 @@
       </w:tblCellMar>
     </w:tblPr>
   </w:style>
-  <w:style w:type="numbering" w:default="1" w:styleId="NoList">
+  <w:style w:type="numbering" w:default="1" w:styleId="Khngco">
     <w:name w:val="No List"/>
     <w:uiPriority w:val="99"/>
     <w:semiHidden/>
     <w:unhideWhenUsed/>
   </w:style>
-  <w:style w:type="paragraph" w:styleId="BalloonText">
+  <w:style w:type="paragraph" w:styleId="Bongchuthich">
     <w:name w:val="Balloon Text"/>
-    <w:basedOn w:val="Normal"/>
-    <w:link w:val="BalloonTextChar"/>
+    <w:basedOn w:val="Binhthng"/>
+    <w:link w:val="BongchuthichChar"/>
     <w:uiPriority w:val="99"/>
     <w:semiHidden/>
     <w:unhideWhenUsed/>
@@ -1851,10 +3114,10 @@
       <w:szCs w:val="16"/>
     </w:rPr>
   </w:style>
-  <w:style w:type="character" w:customStyle="1" w:styleId="BalloonTextChar">
-    <w:name w:val="Balloon Text Char"/>
-    <w:basedOn w:val="DefaultParagraphFont"/>
-    <w:link w:val="BalloonText"/>
+  <w:style w:type="character" w:customStyle="1" w:styleId="BongchuthichChar">
+    <w:name w:val="Bóng chú thích Char"/>
+    <w:basedOn w:val="Phngmcinhcuaoanvn"/>
+    <w:link w:val="Bongchuthich"/>
     <w:uiPriority w:val="99"/>
     <w:semiHidden/>
     <w:rsid w:val="0030703F"/>
@@ -1864,9 +3127,9 @@
       <w:szCs w:val="16"/>
     </w:rPr>
   </w:style>
-  <w:style w:type="paragraph" w:styleId="ListParagraph">
+  <w:style w:type="paragraph" w:styleId="oancuaDanhsach">
     <w:name w:val="List Paragraph"/>
-    <w:basedOn w:val="Normal"/>
+    <w:basedOn w:val="Binhthng"/>
     <w:uiPriority w:val="34"/>
     <w:qFormat/>
     <w:rsid w:val="0030703F"/>
@@ -1875,10 +3138,10 @@
       <w:contextualSpacing/>
     </w:pPr>
   </w:style>
-  <w:style w:type="character" w:customStyle="1" w:styleId="Heading1Char">
-    <w:name w:val="Heading 1 Char"/>
-    <w:basedOn w:val="DefaultParagraphFont"/>
-    <w:link w:val="Heading1"/>
+  <w:style w:type="character" w:customStyle="1" w:styleId="u1Char">
+    <w:name w:val="Đầu đề 1 Char"/>
+    <w:basedOn w:val="Phngmcinhcuaoanvn"/>
+    <w:link w:val="u1"/>
     <w:uiPriority w:val="9"/>
     <w:rsid w:val="00A1228A"/>
     <w:rPr>
@@ -1890,274 +3153,37 @@
       <w:szCs w:val="28"/>
     </w:rPr>
   </w:style>
-</w:styles>
-</file>
-
-<file path=word/stylesWithEffects.xml><?xml version="1.0" encoding="utf-8"?>
-<w:styles xmlns:wpc="http://schemas.microsoft.com/office/word/2010/wordprocessingCanvas" xmlns:mc="http://schemas.openxmlformats.org/markup-compatibility/2006" xmlns:o="urn:schemas-microsoft-com:office:office" xmlns:r="http://schemas.openxmlformats.org/officeDocument/2006/relationships" xmlns:m="http://schemas.openxmlformats.org/officeDocument/2006/math" xmlns:v="urn:schemas-microsoft-com:vml" xmlns:wp14="http://schemas.microsoft.com/office/word/2010/wordprocessingDrawing" xmlns:wp="http://schemas.openxmlformats.org/drawingml/2006/wordprocessingDrawing" xmlns:w10="urn:schemas-microsoft-com:office:word" xmlns:w="http://schemas.openxmlformats.org/wordprocessingml/2006/main" xmlns:w14="http://schemas.microsoft.com/office/word/2010/wordml" xmlns:wpg="http://schemas.microsoft.com/office/word/2010/wordprocessingGroup" xmlns:wpi="http://schemas.microsoft.com/office/word/2010/wordprocessingInk" xmlns:wne="http://schemas.microsoft.com/office/word/2006/wordml" xmlns:wps="http://schemas.microsoft.com/office/word/2010/wordprocessingShape" mc:Ignorable="w14 wp14">
-  <w:docDefaults>
-    <w:rPrDefault>
-      <w:rPr>
-        <w:rFonts w:asciiTheme="minorHAnsi" w:eastAsiaTheme="minorHAnsi" w:hAnsiTheme="minorHAnsi" w:cstheme="minorBidi"/>
-        <w:sz w:val="22"/>
-        <w:szCs w:val="22"/>
-        <w:lang w:val="en-US" w:eastAsia="en-US" w:bidi="ar-SA"/>
-      </w:rPr>
-    </w:rPrDefault>
-    <w:pPrDefault>
-      <w:pPr>
-        <w:spacing w:after="200" w:line="276" w:lineRule="auto"/>
-      </w:pPr>
-    </w:pPrDefault>
-  </w:docDefaults>
-  <w:latentStyles w:defLockedState="0" w:defUIPriority="99" w:defSemiHidden="1" w:defUnhideWhenUsed="1" w:defQFormat="0" w:count="267">
-    <w:lsdException w:name="Normal" w:semiHidden="0" w:uiPriority="0" w:unhideWhenUsed="0" w:qFormat="1"/>
-    <w:lsdException w:name="heading 1" w:semiHidden="0" w:uiPriority="9" w:unhideWhenUsed="0" w:qFormat="1"/>
-    <w:lsdException w:name="heading 2" w:uiPriority="9" w:qFormat="1"/>
-    <w:lsdException w:name="heading 3" w:uiPriority="9" w:qFormat="1"/>
-    <w:lsdException w:name="heading 4" w:uiPriority="9" w:qFormat="1"/>
-    <w:lsdException w:name="heading 5" w:uiPriority="9" w:qFormat="1"/>
-    <w:lsdException w:name="heading 6" w:uiPriority="9" w:qFormat="1"/>
-    <w:lsdException w:name="heading 7" w:uiPriority="9" w:qFormat="1"/>
-    <w:lsdException w:name="heading 8" w:uiPriority="9" w:qFormat="1"/>
-    <w:lsdException w:name="heading 9" w:uiPriority="9" w:qFormat="1"/>
-    <w:lsdException w:name="toc 1" w:uiPriority="39"/>
-    <w:lsdException w:name="toc 2" w:uiPriority="39"/>
-    <w:lsdException w:name="toc 3" w:uiPriority="39"/>
-    <w:lsdException w:name="toc 4" w:uiPriority="39"/>
-    <w:lsdException w:name="toc 5" w:uiPriority="39"/>
-    <w:lsdException w:name="toc 6" w:uiPriority="39"/>
-    <w:lsdException w:name="toc 7" w:uiPriority="39"/>
-    <w:lsdException w:name="toc 8" w:uiPriority="39"/>
-    <w:lsdException w:name="toc 9" w:uiPriority="39"/>
-    <w:lsdException w:name="caption" w:uiPriority="35" w:qFormat="1"/>
-    <w:lsdException w:name="Title" w:semiHidden="0" w:uiPriority="10" w:unhideWhenUsed="0" w:qFormat="1"/>
-    <w:lsdException w:name="Default Paragraph Font" w:uiPriority="1"/>
-    <w:lsdException w:name="Subtitle" w:semiHidden="0" w:uiPriority="11" w:unhideWhenUsed="0" w:qFormat="1"/>
-    <w:lsdException w:name="Strong" w:semiHidden="0" w:uiPriority="22" w:unhideWhenUsed="0" w:qFormat="1"/>
-    <w:lsdException w:name="Emphasis" w:semiHidden="0" w:uiPriority="20" w:unhideWhenUsed="0" w:qFormat="1"/>
-    <w:lsdException w:name="Table Grid" w:semiHidden="0" w:uiPriority="59" w:unhideWhenUsed="0"/>
-    <w:lsdException w:name="Placeholder Text" w:unhideWhenUsed="0"/>
-    <w:lsdException w:name="No Spacing" w:semiHidden="0" w:uiPriority="1" w:unhideWhenUsed="0" w:qFormat="1"/>
-    <w:lsdException w:name="Light Shading" w:semiHidden="0" w:uiPriority="60" w:unhideWhenUsed="0"/>
-    <w:lsdException w:name="Light List" w:semiHidden="0" w:uiPriority="61" w:unhideWhenUsed="0"/>
-    <w:lsdException w:name="Light Grid" w:semiHidden="0" w:uiPriority="62" w:unhideWhenUsed="0"/>
-    <w:lsdException w:name="Medium Shading 1" w:semiHidden="0" w:uiPriority="63" w:unhideWhenUsed="0"/>
-    <w:lsdException w:name="Medium Shading 2" w:semiHidden="0" w:uiPriority="64" w:unhideWhenUsed="0"/>
-    <w:lsdException w:name="Medium List 1" w:semiHidden="0" w:uiPriority="65" w:unhideWhenUsed="0"/>
-    <w:lsdException w:name="Medium List 2" w:semiHidden="0" w:uiPriority="66" w:unhideWhenUsed="0"/>
-    <w:lsdException w:name="Medium Grid 1" w:semiHidden="0" w:uiPriority="67" w:unhideWhenUsed="0"/>
-    <w:lsdException w:name="Medium Grid 2" w:semiHidden="0" w:uiPriority="68" w:unhideWhenUsed="0"/>
-    <w:lsdException w:name="Medium Grid 3" w:semiHidden="0" w:uiPriority="69" w:unhideWhenUsed="0"/>
-    <w:lsdException w:name="Dark List" w:semiHidden="0" w:uiPriority="70" w:unhideWhenUsed="0"/>
-    <w:lsdException w:name="Colorful Shading" w:semiHidden="0" w:uiPriority="71" w:unhideWhenUsed="0"/>
-    <w:lsdException w:name="Colorful List" w:semiHidden="0" w:uiPriority="72" w:unhideWhenUsed="0"/>
-    <w:lsdException w:name="Colorful Grid" w:semiHidden="0" w:uiPriority="73" w:unhideWhenUsed="0"/>
-    <w:lsdException w:name="Light Shading Accent 1" w:semiHidden="0" w:uiPriority="60" w:unhideWhenUsed="0"/>
-    <w:lsdException w:name="Light List Accent 1" w:semiHidden="0" w:uiPriority="61" w:unhideWhenUsed="0"/>
-    <w:lsdException w:name="Light Grid Accent 1" w:semiHidden="0" w:uiPriority="62" w:unhideWhenUsed="0"/>
-    <w:lsdException w:name="Medium Shading 1 Accent 1" w:semiHidden="0" w:uiPriority="63" w:unhideWhenUsed="0"/>
-    <w:lsdException w:name="Medium Shading 2 Accent 1" w:semiHidden="0" w:uiPriority="64" w:unhideWhenUsed="0"/>
-    <w:lsdException w:name="Medium List 1 Accent 1" w:semiHidden="0" w:uiPriority="65" w:unhideWhenUsed="0"/>
-    <w:lsdException w:name="Revision" w:unhideWhenUsed="0"/>
-    <w:lsdException w:name="List Paragraph" w:semiHidden="0" w:uiPriority="34" w:unhideWhenUsed="0" w:qFormat="1"/>
-    <w:lsdException w:name="Quote" w:semiHidden="0" w:uiPriority="29" w:unhideWhenUsed="0" w:qFormat="1"/>
-    <w:lsdException w:name="Intense Quote" w:semiHidden="0" w:uiPriority="30" w:unhideWhenUsed="0" w:qFormat="1"/>
-    <w:lsdException w:name="Medium List 2 Accent 1" w:semiHidden="0" w:uiPriority="66" w:unhideWhenUsed="0"/>
-    <w:lsdException w:name="Medium Grid 1 Accent 1" w:semiHidden="0" w:uiPriority="67" w:unhideWhenUsed="0"/>
-    <w:lsdException w:name="Medium Grid 2 Accent 1" w:semiHidden="0" w:uiPriority="68" w:unhideWhenUsed="0"/>
-    <w:lsdException w:name="Medium Grid 3 Accent 1" w:semiHidden="0" w:uiPriority="69" w:unhideWhenUsed="0"/>
-    <w:lsdException w:name="Dark List Accent 1" w:semiHidden="0" w:uiPriority="70" w:unhideWhenUsed="0"/>
-    <w:lsdException w:name="Colorful Shading Accent 1" w:semiHidden="0" w:uiPriority="71" w:unhideWhenUsed="0"/>
-    <w:lsdException w:name="Colorful List Accent 1" w:semiHidden="0" w:uiPriority="72" w:unhideWhenUsed="0"/>
-    <w:lsdException w:name="Colorful Grid Accent 1" w:semiHidden="0" w:uiPriority="73" w:unhideWhenUsed="0"/>
-    <w:lsdException w:name="Light Shading Accent 2" w:semiHidden="0" w:uiPriority="60" w:unhideWhenUsed="0"/>
-    <w:lsdException w:name="Light List Accent 2" w:semiHidden="0" w:uiPriority="61" w:unhideWhenUsed="0"/>
-    <w:lsdException w:name="Light Grid Accent 2" w:semiHidden="0" w:uiPriority="62" w:unhideWhenUsed="0"/>
-    <w:lsdException w:name="Medium Shading 1 Accent 2" w:semiHidden="0" w:uiPriority="63" w:unhideWhenUsed="0"/>
-    <w:lsdException w:name="Medium Shading 2 Accent 2" w:semiHidden="0" w:uiPriority="64" w:unhideWhenUsed="0"/>
-    <w:lsdException w:name="Medium List 1 Accent 2" w:semiHidden="0" w:uiPriority="65" w:unhideWhenUsed="0"/>
-    <w:lsdException w:name="Medium List 2 Accent 2" w:semiHidden="0" w:uiPriority="66" w:unhideWhenUsed="0"/>
-    <w:lsdException w:name="Medium Grid 1 Accent 2" w:semiHidden="0" w:uiPriority="67" w:unhideWhenUsed="0"/>
-    <w:lsdException w:name="Medium Grid 2 Accent 2" w:semiHidden="0" w:uiPriority="68" w:unhideWhenUsed="0"/>
-    <w:lsdException w:name="Medium Grid 3 Accent 2" w:semiHidden="0" w:uiPriority="69" w:unhideWhenUsed="0"/>
-    <w:lsdException w:name="Dark List Accent 2" w:semiHidden="0" w:uiPriority="70" w:unhideWhenUsed="0"/>
-    <w:lsdException w:name="Colorful Shading Accent 2" w:semiHidden="0" w:uiPriority="71" w:unhideWhenUsed="0"/>
-    <w:lsdException w:name="Colorful List Accent 2" w:semiHidden="0" w:uiPriority="72" w:unhideWhenUsed="0"/>
-    <w:lsdException w:name="Colorful Grid Accent 2" w:semiHidden="0" w:uiPriority="73" w:unhideWhenUsed="0"/>
-    <w:lsdException w:name="Light Shading Accent 3" w:semiHidden="0" w:uiPriority="60" w:unhideWhenUsed="0"/>
-    <w:lsdException w:name="Light List Accent 3" w:semiHidden="0" w:uiPriority="61" w:unhideWhenUsed="0"/>
-    <w:lsdException w:name="Light Grid Accent 3" w:semiHidden="0" w:uiPriority="62" w:unhideWhenUsed="0"/>
-    <w:lsdException w:name="Medium Shading 1 Accent 3" w:semiHidden="0" w:uiPriority="63" w:unhideWhenUsed="0"/>
-    <w:lsdException w:name="Medium Shading 2 Accent 3" w:semiHidden="0" w:uiPriority="64" w:unhideWhenUsed="0"/>
-    <w:lsdException w:name="Medium List 1 Accent 3" w:semiHidden="0" w:uiPriority="65" w:unhideWhenUsed="0"/>
-    <w:lsdException w:name="Medium List 2 Accent 3" w:semiHidden="0" w:uiPriority="66" w:unhideWhenUsed="0"/>
-    <w:lsdException w:name="Medium Grid 1 Accent 3" w:semiHidden="0" w:uiPriority="67" w:unhideWhenUsed="0"/>
-    <w:lsdException w:name="Medium Grid 2 Accent 3" w:semiHidden="0" w:uiPriority="68" w:unhideWhenUsed="0"/>
-    <w:lsdException w:name="Medium Grid 3 Accent 3" w:semiHidden="0" w:uiPriority="69" w:unhideWhenUsed="0"/>
-    <w:lsdException w:name="Dark List Accent 3" w:semiHidden="0" w:uiPriority="70" w:unhideWhenUsed="0"/>
-    <w:lsdException w:name="Colorful Shading Accent 3" w:semiHidden="0" w:uiPriority="71" w:unhideWhenUsed="0"/>
-    <w:lsdException w:name="Colorful List Accent 3" w:semiHidden="0" w:uiPriority="72" w:unhideWhenUsed="0"/>
-    <w:lsdException w:name="Colorful Grid Accent 3" w:semiHidden="0" w:uiPriority="73" w:unhideWhenUsed="0"/>
-    <w:lsdException w:name="Light Shading Accent 4" w:semiHidden="0" w:uiPriority="60" w:unhideWhenUsed="0"/>
-    <w:lsdException w:name="Light List Accent 4" w:semiHidden="0" w:uiPriority="61" w:unhideWhenUsed="0"/>
-    <w:lsdException w:name="Light Grid Accent 4" w:semiHidden="0" w:uiPriority="62" w:unhideWhenUsed="0"/>
-    <w:lsdException w:name="Medium Shading 1 Accent 4" w:semiHidden="0" w:uiPriority="63" w:unhideWhenUsed="0"/>
-    <w:lsdException w:name="Medium Shading 2 Accent 4" w:semiHidden="0" w:uiPriority="64" w:unhideWhenUsed="0"/>
-    <w:lsdException w:name="Medium List 1 Accent 4" w:semiHidden="0" w:uiPriority="65" w:unhideWhenUsed="0"/>
-    <w:lsdException w:name="Medium List 2 Accent 4" w:semiHidden="0" w:uiPriority="66" w:unhideWhenUsed="0"/>
-    <w:lsdException w:name="Medium Grid 1 Accent 4" w:semiHidden="0" w:uiPriority="67" w:unhideWhenUsed="0"/>
-    <w:lsdException w:name="Medium Grid 2 Accent 4" w:semiHidden="0" w:uiPriority="68" w:unhideWhenUsed="0"/>
-    <w:lsdException w:name="Medium Grid 3 Accent 4" w:semiHidden="0" w:uiPriority="69" w:unhideWhenUsed="0"/>
-    <w:lsdException w:name="Dark List Accent 4" w:semiHidden="0" w:uiPriority="70" w:unhideWhenUsed="0"/>
-    <w:lsdException w:name="Colorful Shading Accent 4" w:semiHidden="0" w:uiPriority="71" w:unhideWhenUsed="0"/>
-    <w:lsdException w:name="Colorful List Accent 4" w:semiHidden="0" w:uiPriority="72" w:unhideWhenUsed="0"/>
-    <w:lsdException w:name="Colorful Grid Accent 4" w:semiHidden="0" w:uiPriority="73" w:unhideWhenUsed="0"/>
-    <w:lsdException w:name="Light Shading Accent 5" w:semiHidden="0" w:uiPriority="60" w:unhideWhenUsed="0"/>
-    <w:lsdException w:name="Light List Accent 5" w:semiHidden="0" w:uiPriority="61" w:unhideWhenUsed="0"/>
-    <w:lsdException w:name="Light Grid Accent 5" w:semiHidden="0" w:uiPriority="62" w:unhideWhenUsed="0"/>
-    <w:lsdException w:name="Medium Shading 1 Accent 5" w:semiHidden="0" w:uiPriority="63" w:unhideWhenUsed="0"/>
-    <w:lsdException w:name="Medium Shading 2 Accent 5" w:semiHidden="0" w:uiPriority="64" w:unhideWhenUsed="0"/>
-    <w:lsdException w:name="Medium List 1 Accent 5" w:semiHidden="0" w:uiPriority="65" w:unhideWhenUsed="0"/>
-    <w:lsdException w:name="Medium List 2 Accent 5" w:semiHidden="0" w:uiPriority="66" w:unhideWhenUsed="0"/>
-    <w:lsdException w:name="Medium Grid 1 Accent 5" w:semiHidden="0" w:uiPriority="67" w:unhideWhenUsed="0"/>
-    <w:lsdException w:name="Medium Grid 2 Accent 5" w:semiHidden="0" w:uiPriority="68" w:unhideWhenUsed="0"/>
-    <w:lsdException w:name="Medium Grid 3 Accent 5" w:semiHidden="0" w:uiPriority="69" w:unhideWhenUsed="0"/>
-    <w:lsdException w:name="Dark List Accent 5" w:semiHidden="0" w:uiPriority="70" w:unhideWhenUsed="0"/>
-    <w:lsdException w:name="Colorful Shading Accent 5" w:semiHidden="0" w:uiPriority="71" w:unhideWhenUsed="0"/>
-    <w:lsdException w:name="Colorful List Accent 5" w:semiHidden="0" w:uiPriority="72" w:unhideWhenUsed="0"/>
-    <w:lsdException w:name="Colorful Grid Accent 5" w:semiHidden="0" w:uiPriority="73" w:unhideWhenUsed="0"/>
-    <w:lsdException w:name="Light Shading Accent 6" w:semiHidden="0" w:uiPriority="60" w:unhideWhenUsed="0"/>
-    <w:lsdException w:name="Light List Accent 6" w:semiHidden="0" w:uiPriority="61" w:unhideWhenUsed="0"/>
-    <w:lsdException w:name="Light Grid Accent 6" w:semiHidden="0" w:uiPriority="62" w:unhideWhenUsed="0"/>
-    <w:lsdException w:name="Medium Shading 1 Accent 6" w:semiHidden="0" w:uiPriority="63" w:unhideWhenUsed="0"/>
-    <w:lsdException w:name="Medium Shading 2 Accent 6" w:semiHidden="0" w:uiPriority="64" w:unhideWhenUsed="0"/>
-    <w:lsdException w:name="Medium List 1 Accent 6" w:semiHidden="0" w:uiPriority="65" w:unhideWhenUsed="0"/>
-    <w:lsdException w:name="Medium List 2 Accent 6" w:semiHidden="0" w:uiPriority="66" w:unhideWhenUsed="0"/>
-    <w:lsdException w:name="Medium Grid 1 Accent 6" w:semiHidden="0" w:uiPriority="67" w:unhideWhenUsed="0"/>
-    <w:lsdException w:name="Medium Grid 2 Accent 6" w:semiHidden="0" w:uiPriority="68" w:unhideWhenUsed="0"/>
-    <w:lsdException w:name="Medium Grid 3 Accent 6" w:semiHidden="0" w:uiPriority="69" w:unhideWhenUsed="0"/>
-    <w:lsdException w:name="Dark List Accent 6" w:semiHidden="0" w:uiPriority="70" w:unhideWhenUsed="0"/>
-    <w:lsdException w:name="Colorful Shading Accent 6" w:semiHidden="0" w:uiPriority="71" w:unhideWhenUsed="0"/>
-    <w:lsdException w:name="Colorful List Accent 6" w:semiHidden="0" w:uiPriority="72" w:unhideWhenUsed="0"/>
-    <w:lsdException w:name="Colorful Grid Accent 6" w:semiHidden="0" w:uiPriority="73" w:unhideWhenUsed="0"/>
-    <w:lsdException w:name="Subtle Emphasis" w:semiHidden="0" w:uiPriority="19" w:unhideWhenUsed="0" w:qFormat="1"/>
-    <w:lsdException w:name="Intense Emphasis" w:semiHidden="0" w:uiPriority="21" w:unhideWhenUsed="0" w:qFormat="1"/>
-    <w:lsdException w:name="Subtle Reference" w:semiHidden="0" w:uiPriority="31" w:unhideWhenUsed="0" w:qFormat="1"/>
-    <w:lsdException w:name="Intense Reference" w:semiHidden="0" w:uiPriority="32" w:unhideWhenUsed="0" w:qFormat="1"/>
-    <w:lsdException w:name="Book Title" w:semiHidden="0" w:uiPriority="33" w:unhideWhenUsed="0" w:qFormat="1"/>
-    <w:lsdException w:name="Bibliography" w:uiPriority="37"/>
-    <w:lsdException w:name="TOC Heading" w:uiPriority="39" w:qFormat="1"/>
-  </w:latentStyles>
-  <w:style w:type="paragraph" w:default="1" w:styleId="Normal">
-    <w:name w:val="Normal"/>
-    <w:qFormat/>
-  </w:style>
-  <w:style w:type="paragraph" w:styleId="Heading1">
-    <w:name w:val="heading 1"/>
-    <w:basedOn w:val="Normal"/>
-    <w:next w:val="Normal"/>
-    <w:link w:val="Heading1Char"/>
-    <w:uiPriority w:val="9"/>
-    <w:qFormat/>
-    <w:rsid w:val="00A1228A"/>
-    <w:pPr>
-      <w:keepNext/>
-      <w:keepLines/>
-      <w:spacing w:before="480" w:after="0"/>
-      <w:outlineLvl w:val="0"/>
-    </w:pPr>
+  <w:style w:type="character" w:styleId="Siuktni">
+    <w:name w:val="Hyperlink"/>
+    <w:basedOn w:val="Phngmcinhcuaoanvn"/>
+    <w:uiPriority w:val="99"/>
+    <w:unhideWhenUsed/>
+    <w:rsid w:val="000A7320"/>
     <w:rPr>
-      <w:rFonts w:asciiTheme="majorHAnsi" w:eastAsiaTheme="majorEastAsia" w:hAnsiTheme="majorHAnsi" w:cstheme="majorBidi"/>
-      <w:b/>
-      <w:bCs/>
-      <w:color w:val="365F91" w:themeColor="accent1" w:themeShade="BF"/>
-      <w:sz w:val="28"/>
-      <w:szCs w:val="28"/>
+      <w:color w:val="0000FF" w:themeColor="hyperlink"/>
+      <w:u w:val="single"/>
     </w:rPr>
   </w:style>
-  <w:style w:type="character" w:default="1" w:styleId="DefaultParagraphFont">
-    <w:name w:val="Default Paragraph Font"/>
-    <w:uiPriority w:val="1"/>
-    <w:semiHidden/>
-    <w:unhideWhenUsed/>
-  </w:style>
-  <w:style w:type="table" w:default="1" w:styleId="TableNormal">
-    <w:name w:val="Normal Table"/>
+  <w:style w:type="character" w:styleId="cpChagiiquyt">
+    <w:name w:val="Unresolved Mention"/>
+    <w:basedOn w:val="Phngmcinhcuaoanvn"/>
     <w:uiPriority w:val="99"/>
     <w:semiHidden/>
     <w:unhideWhenUsed/>
-    <w:tblPr>
-      <w:tblInd w:w="0" w:type="dxa"/>
-      <w:tblCellMar>
-        <w:top w:w="0" w:type="dxa"/>
-        <w:left w:w="108" w:type="dxa"/>
-        <w:bottom w:w="0" w:type="dxa"/>
-        <w:right w:w="108" w:type="dxa"/>
-      </w:tblCellMar>
-    </w:tblPr>
+    <w:rsid w:val="000A7320"/>
+    <w:rPr>
+      <w:color w:val="605E5C"/>
+      <w:shd w:val="clear" w:color="auto" w:fill="E1DFDD"/>
+    </w:rPr>
   </w:style>
-  <w:style w:type="numbering" w:default="1" w:styleId="NoList">
-    <w:name w:val="No List"/>
-    <w:uiPriority w:val="99"/>
-    <w:semiHidden/>
-    <w:unhideWhenUsed/>
-  </w:style>
-  <w:style w:type="paragraph" w:styleId="BalloonText">
-    <w:name w:val="Balloon Text"/>
-    <w:basedOn w:val="Normal"/>
-    <w:link w:val="BalloonTextChar"/>
-    <w:uiPriority w:val="99"/>
-    <w:semiHidden/>
-    <w:unhideWhenUsed/>
-    <w:rsid w:val="0030703F"/>
+  <w:style w:type="paragraph" w:styleId="KhngDncch">
+    <w:name w:val="No Spacing"/>
+    <w:uiPriority w:val="1"/>
+    <w:qFormat/>
+    <w:rsid w:val="00FA6837"/>
     <w:pPr>
       <w:spacing w:after="0" w:line="240" w:lineRule="auto"/>
     </w:pPr>
-    <w:rPr>
-      <w:rFonts w:ascii="Tahoma" w:hAnsi="Tahoma" w:cs="Tahoma"/>
-      <w:sz w:val="16"/>
-      <w:szCs w:val="16"/>
-    </w:rPr>
-  </w:style>
-  <w:style w:type="character" w:customStyle="1" w:styleId="BalloonTextChar">
-    <w:name w:val="Balloon Text Char"/>
-    <w:basedOn w:val="DefaultParagraphFont"/>
-    <w:link w:val="BalloonText"/>
-    <w:uiPriority w:val="99"/>
-    <w:semiHidden/>
-    <w:rsid w:val="0030703F"/>
-    <w:rPr>
-      <w:rFonts w:ascii="Tahoma" w:hAnsi="Tahoma" w:cs="Tahoma"/>
-      <w:sz w:val="16"/>
-      <w:szCs w:val="16"/>
-    </w:rPr>
-  </w:style>
-  <w:style w:type="paragraph" w:styleId="ListParagraph">
-    <w:name w:val="List Paragraph"/>
-    <w:basedOn w:val="Normal"/>
-    <w:uiPriority w:val="34"/>
-    <w:qFormat/>
-    <w:rsid w:val="0030703F"/>
-    <w:pPr>
-      <w:ind w:left="720"/>
-      <w:contextualSpacing/>
-    </w:pPr>
-  </w:style>
-  <w:style w:type="character" w:customStyle="1" w:styleId="Heading1Char">
-    <w:name w:val="Heading 1 Char"/>
-    <w:basedOn w:val="DefaultParagraphFont"/>
-    <w:link w:val="Heading1"/>
-    <w:uiPriority w:val="9"/>
-    <w:rsid w:val="00A1228A"/>
-    <w:rPr>
-      <w:rFonts w:asciiTheme="majorHAnsi" w:eastAsiaTheme="majorEastAsia" w:hAnsiTheme="majorHAnsi" w:cstheme="majorBidi"/>
-      <w:b/>
-      <w:bCs/>
-      <w:color w:val="365F91" w:themeColor="accent1" w:themeShade="BF"/>
-      <w:sz w:val="28"/>
-      <w:szCs w:val="28"/>
-    </w:rPr>
   </w:style>
 </w:styles>
 </file>
